--- a/arb/docx/41.content.docx
+++ b/arb/docx/41.content.docx
@@ -32,19 +32,19 @@
     </w:p>
     <w:p>
       <w:pPr>
-        <w:pStyle w:val="Heading2"/>
         <w:bidi/>
       </w:pPr>
       <w:r>
         <w:rPr>
           <w:lang w:val="ar_AE" w:bidi="ar_AE"/>
         </w:rPr>
-        <w:t>License Information</w:t>
-      </w:r>
-      <w:r>
-        <w:rPr>
-          <w:lang w:val="ar_AE" w:bidi="ar_AE"/>
-        </w:rPr>
+      </w:r>
+      <w:r>
+        <w:rPr>
+          <w:b/>
+          <w:lang w:val="ar_AE" w:bidi="ar_AE"/>
+        </w:rPr>
+        <w:t>Aquifer Open Study Notes (Book Intros)</w:t>
       </w:r>
     </w:p>
     <w:p>
@@ -58,22 +58,9 @@
       </w:r>
       <w:r>
         <w:rPr>
-          <w:b/>
-          <w:lang w:val="ar_AE" w:bidi="ar_AE"/>
-        </w:rPr>
-        <w:t>ملاحظات الدراسة - مقدمات الكتب (تينديل)</w:t>
-      </w:r>
-      <w:r>
-        <w:rPr>
-          <w:lang w:val="ar_AE" w:bidi="ar_AE"/>
-        </w:rPr>
-        <w:t xml:space="preserve"> (Arabic) is based on</w:t>
-      </w:r>
-      <w:r>
-        <w:rPr>
-          <w:lang w:val="ar_AE" w:bidi="ar_AE"/>
-        </w:rPr>
-        <w:t xml:space="preserve">: </w:t>
+          <w:lang w:val="ar_AE" w:bidi="ar_AE"/>
+        </w:rPr>
+        <w:t xml:space="preserve">This work is an adaptation of </w:t>
       </w:r>
       <w:r>
         <w:rPr>
@@ -85,48 +72,19 @@
         <w:rPr>
           <w:lang w:val="ar_AE" w:bidi="ar_AE"/>
         </w:rPr>
-        <w:t xml:space="preserve">, </w:t>
-      </w:r>
-      <w:hyperlink r:id="rId13">
-        <w:r>
-          <w:rPr>
-            <w:lang w:val="ar_AE" w:bidi="ar_AE"/>
-          </w:rPr>
-          <w:rPr>
-            <w:color w:val="0000EE"/>
-            <w:u w:val="single"/>
-          </w:rPr>
-          <w:t>Tyndale House Publishers</w:t>
-        </w:r>
-      </w:hyperlink>
-      <w:r>
-        <w:rPr>
-          <w:lang w:val="ar_AE" w:bidi="ar_AE"/>
-        </w:rPr>
-        <w:t xml:space="preserve">, 2019, which is licensed under a </w:t>
-      </w:r>
-      <w:hyperlink r:id="rId14">
-        <w:r>
-          <w:rPr>
-            <w:lang w:val="ar_AE" w:bidi="ar_AE"/>
-          </w:rPr>
-          <w:rPr>
-            <w:color w:val="0000EE"/>
-            <w:u w:val="single"/>
-          </w:rPr>
-          <w:t>CC BY-SA 4.0 license</w:t>
-        </w:r>
-      </w:hyperlink>
-      <w:r>
-        <w:rPr>
-          <w:lang w:val="ar_AE" w:bidi="ar_AE"/>
-        </w:rPr>
-        <w:t>.</w:t>
-      </w:r>
-      <w:r>
-        <w:rPr>
-          <w:lang w:val="ar_AE" w:bidi="ar_AE"/>
-        </w:rPr>
+        <w:t xml:space="preserve"> © 2023 Tyndale House Publishers, licensed under the CC BY-SA 4.0 license. The adaptation, </w:t>
+      </w:r>
+      <w:r>
+        <w:rPr>
+          <w:lang w:val="ar_AE" w:bidi="ar_AE"/>
+        </w:rPr>
+        <w:t>Aquifer Open Study Notes</w:t>
+      </w:r>
+      <w:r>
+        <w:rPr>
+          <w:lang w:val="ar_AE" w:bidi="ar_AE"/>
+        </w:rPr>
+        <w:t>, was created by Mission Mutual and is also licensed under CC BY-SA 4.0.</w:t>
       </w:r>
     </w:p>
     <w:p>
@@ -142,7 +100,7 @@
         <w:rPr>
           <w:lang w:val="ar_AE" w:bidi="ar_AE"/>
         </w:rPr>
-        <w:t>This PDF version is provided under the same license.</w:t>
+        <w:t>This resource has been adapted into multiple languages, including English, Tok Pisin, Arabic (عربي), French (Français), Hindi (हिंदी), Indonesian (Bahasa Indonesia), Portuguese (Português), Russian (Русский), Spanish (Español), Swahili (Kiswahili), and Simplified Chinese (简体中文).</w:t>
       </w:r>
       <w:r>
         <w:rPr>
@@ -317,7 +275,7 @@
         </w:rPr>
         <w:t>يقدِّم مرقس لقرائه في الآية الافتتاحية النقطة المحورية لفهم إنجيله: مع أن بوسعنا تعلُّم الكثير عن الرسل والشخصيات الأخرى من قراءة إنجيل مرقس، فمن المهم بمكان فهْم ما يعلِّمه عن الرب يسوع: يسوع هو "المسيح ابن الله" (</w:t>
       </w:r>
-      <w:hyperlink r:id="rId15">
+      <w:hyperlink r:id="rId13">
         <w:r>
           <w:rPr>
             <w:lang w:val="ar_AE" w:bidi="ar_AE"/>
@@ -363,7 +321,7 @@
         </w:rPr>
         <w:t>من المتفق عليه في العموم أن إنجيل مرقس كان أول إنجيل يُكتب بين الأناجيل القانونية الأربعة. لم تكن ثمة أناجيل قبل كتابة إنجيل مرقس. لقد تواترت تقاليد الإنجيل أو جرى "تسليمها" شفهيًا تحت إشراف المُعاينين وخدَّام كلمة الله (</w:t>
       </w:r>
-      <w:hyperlink r:id="rId16">
+      <w:hyperlink r:id="rId14">
         <w:r>
           <w:rPr>
             <w:lang w:val="ar_AE" w:bidi="ar_AE"/>
@@ -409,7 +367,7 @@
         </w:rPr>
         <w:t xml:space="preserve">إن الهيكل العام لإنجيل مرقس هو جغرافي. فتروي الأصحاحات التسعة الأولى أحداث خدمة الرب يسوع في الجليل والمنطقة المحيطة بها. وفي مرقس </w:t>
       </w:r>
-      <w:hyperlink r:id="rId17">
+      <w:hyperlink r:id="rId15">
         <w:r>
           <w:rPr>
             <w:lang w:val="ar_AE" w:bidi="ar_AE"/>
@@ -427,7 +385,7 @@
         </w:rPr>
         <w:t xml:space="preserve"> سافر الرب يسوع وتلاميذه من الجليل إلى أورشليم، حيث جرت آخر أصحاحات الإنجيل (</w:t>
       </w:r>
-      <w:hyperlink r:id="rId18">
+      <w:hyperlink r:id="rId16">
         <w:r>
           <w:rPr>
             <w:lang w:val="ar_AE" w:bidi="ar_AE"/>
@@ -461,6 +419,42 @@
         </w:rPr>
         <w:t>ضمن المخطط الجغرافي، رتَّب مرقس الكثير من مادته بحسب الموضوع. وهكذا، لدينا مجموعات من قصص المعجزات (</w:t>
       </w:r>
+      <w:hyperlink r:id="rId17">
+        <w:r>
+          <w:rPr>
+            <w:lang w:val="ar_AE" w:bidi="ar_AE"/>
+          </w:rPr>
+          <w:rPr>
+            <w:color w:val="0000EE"/>
+            <w:u w:val="single"/>
+          </w:rPr>
+          <w:t>۱: ۲۱‏‎-‎٤٥</w:t>
+        </w:r>
+      </w:hyperlink>
+      <w:r>
+        <w:rPr>
+          <w:lang w:val="ar_AE" w:bidi="ar_AE"/>
+        </w:rPr>
+        <w:t xml:space="preserve">؛ </w:t>
+      </w:r>
+      <w:hyperlink r:id="rId18">
+        <w:r>
+          <w:rPr>
+            <w:lang w:val="ar_AE" w:bidi="ar_AE"/>
+          </w:rPr>
+          <w:rPr>
+            <w:color w:val="0000EE"/>
+            <w:u w:val="single"/>
+          </w:rPr>
+          <w:t>٤: ۳٥‏‎-‎٥: ٤۳</w:t>
+        </w:r>
+      </w:hyperlink>
+      <w:r>
+        <w:rPr>
+          <w:lang w:val="ar_AE" w:bidi="ar_AE"/>
+        </w:rPr>
+        <w:t>)، والقصص الجدلية (</w:t>
+      </w:r>
       <w:hyperlink r:id="rId19">
         <w:r>
           <w:rPr>
@@ -470,7 +464,7 @@
             <w:color w:val="0000EE"/>
             <w:u w:val="single"/>
           </w:rPr>
-          <w:t>۱: ۲۱‏‎-‎٤٥</w:t>
+          <w:t>۲: ۱–۳: ٦</w:t>
         </w:r>
       </w:hyperlink>
       <w:r>
@@ -488,14 +482,14 @@
             <w:color w:val="0000EE"/>
             <w:u w:val="single"/>
           </w:rPr>
-          <w:t>٤: ۳٥‏‎-‎٥: ٤۳</w:t>
-        </w:r>
-      </w:hyperlink>
-      <w:r>
-        <w:rPr>
-          <w:lang w:val="ar_AE" w:bidi="ar_AE"/>
-        </w:rPr>
-        <w:t>)، والقصص الجدلية (</w:t>
+          <w:t>۱۲: ۱۳–۳۷</w:t>
+        </w:r>
+      </w:hyperlink>
+      <w:r>
+        <w:rPr>
+          <w:lang w:val="ar_AE" w:bidi="ar_AE"/>
+        </w:rPr>
+        <w:t>)، والأمثال (</w:t>
       </w:r>
       <w:hyperlink r:id="rId21">
         <w:r>
@@ -506,7 +500,61 @@
             <w:color w:val="0000EE"/>
             <w:u w:val="single"/>
           </w:rPr>
-          <w:t>۲: ۱–۳: ٦</w:t>
+          <w:t>٤: ۱–۳٤</w:t>
+        </w:r>
+      </w:hyperlink>
+      <w:r>
+        <w:rPr>
+          <w:lang w:val="ar_AE" w:bidi="ar_AE"/>
+        </w:rPr>
+        <w:t>)، وتعاليم عن آخر الأيام (</w:t>
+      </w:r>
+      <w:hyperlink r:id="rId22">
+        <w:r>
+          <w:rPr>
+            <w:lang w:val="ar_AE" w:bidi="ar_AE"/>
+          </w:rPr>
+          <w:rPr>
+            <w:color w:val="0000EE"/>
+            <w:u w:val="single"/>
+          </w:rPr>
+          <w:t>۱۳: ٥‏‎-‏۳۷</w:t>
+        </w:r>
+      </w:hyperlink>
+      <w:r>
+        <w:rPr>
+          <w:lang w:val="ar_AE" w:bidi="ar_AE"/>
+        </w:rPr>
+        <w:t>). وتشير بعض المواد إلى ترتيب الأحداث: بدأت خدمة يسوع بمعموديته (</w:t>
+      </w:r>
+      <w:hyperlink r:id="rId23">
+        <w:r>
+          <w:rPr>
+            <w:lang w:val="ar_AE" w:bidi="ar_AE"/>
+          </w:rPr>
+          <w:rPr>
+            <w:color w:val="0000EE"/>
+            <w:u w:val="single"/>
+          </w:rPr>
+          <w:t>۱: ۲–۱۱</w:t>
+        </w:r>
+      </w:hyperlink>
+      <w:r>
+        <w:rPr>
+          <w:lang w:val="ar_AE" w:bidi="ar_AE"/>
+        </w:rPr>
+        <w:t xml:space="preserve">؛ وانظر </w:t>
+      </w:r>
+      <w:hyperlink r:id="rId24">
+        <w:r>
+          <w:rPr>
+            <w:lang w:val="ar_AE" w:bidi="ar_AE"/>
+          </w:rPr>
+          <w:rPr>
+            <w:color w:val="0000EE"/>
+            <w:u w:val="single"/>
+          </w:rPr>
+          <w:t>أعمال الرسل ۱: ۲۲</w:t>
         </w:r>
       </w:hyperlink>
       <w:r>
@@ -515,60 +563,6 @@
         </w:rPr>
         <w:t xml:space="preserve">؛ </w:t>
       </w:r>
-      <w:hyperlink r:id="rId22">
-        <w:r>
-          <w:rPr>
-            <w:lang w:val="ar_AE" w:bidi="ar_AE"/>
-          </w:rPr>
-          <w:rPr>
-            <w:color w:val="0000EE"/>
-            <w:u w:val="single"/>
-          </w:rPr>
-          <w:t>۱۲: ۱۳–۳۷</w:t>
-        </w:r>
-      </w:hyperlink>
-      <w:r>
-        <w:rPr>
-          <w:lang w:val="ar_AE" w:bidi="ar_AE"/>
-        </w:rPr>
-        <w:t>)، والأمثال (</w:t>
-      </w:r>
-      <w:hyperlink r:id="rId23">
-        <w:r>
-          <w:rPr>
-            <w:lang w:val="ar_AE" w:bidi="ar_AE"/>
-          </w:rPr>
-          <w:rPr>
-            <w:color w:val="0000EE"/>
-            <w:u w:val="single"/>
-          </w:rPr>
-          <w:t>٤: ۱–۳٤</w:t>
-        </w:r>
-      </w:hyperlink>
-      <w:r>
-        <w:rPr>
-          <w:lang w:val="ar_AE" w:bidi="ar_AE"/>
-        </w:rPr>
-        <w:t>)، وتعاليم عن آخر الأيام (</w:t>
-      </w:r>
-      <w:hyperlink r:id="rId24">
-        <w:r>
-          <w:rPr>
-            <w:lang w:val="ar_AE" w:bidi="ar_AE"/>
-          </w:rPr>
-          <w:rPr>
-            <w:color w:val="0000EE"/>
-            <w:u w:val="single"/>
-          </w:rPr>
-          <w:t>۱۳: ٥‏‎-‏۳۷</w:t>
-        </w:r>
-      </w:hyperlink>
-      <w:r>
-        <w:rPr>
-          <w:lang w:val="ar_AE" w:bidi="ar_AE"/>
-        </w:rPr>
-        <w:t>). وتشير بعض المواد إلى ترتيب الأحداث: بدأت خدمة يسوع بمعموديته (</w:t>
-      </w:r>
       <w:hyperlink r:id="rId25">
         <w:r>
           <w:rPr>
@@ -578,14 +572,14 @@
             <w:color w:val="0000EE"/>
             <w:u w:val="single"/>
           </w:rPr>
-          <w:t>۱: ۲–۱۱</w:t>
-        </w:r>
-      </w:hyperlink>
-      <w:r>
-        <w:rPr>
-          <w:lang w:val="ar_AE" w:bidi="ar_AE"/>
-        </w:rPr>
-        <w:t xml:space="preserve">؛ وانظر </w:t>
+          <w:t>۱۰: ۳۷</w:t>
+        </w:r>
+      </w:hyperlink>
+      <w:r>
+        <w:rPr>
+          <w:lang w:val="ar_AE" w:bidi="ar_AE"/>
+        </w:rPr>
+        <w:t>) والتجربة (</w:t>
       </w:r>
       <w:hyperlink r:id="rId26">
         <w:r>
@@ -596,14 +590,14 @@
             <w:color w:val="0000EE"/>
             <w:u w:val="single"/>
           </w:rPr>
-          <w:t>أعمال الرسل ۱: ۲۲</w:t>
-        </w:r>
-      </w:hyperlink>
-      <w:r>
-        <w:rPr>
-          <w:lang w:val="ar_AE" w:bidi="ar_AE"/>
-        </w:rPr>
-        <w:t xml:space="preserve">؛ </w:t>
+          <w:t>مرقس ۱: ۱۲–۱۳</w:t>
+        </w:r>
+      </w:hyperlink>
+      <w:r>
+        <w:rPr>
+          <w:lang w:val="ar_AE" w:bidi="ar_AE"/>
+        </w:rPr>
+        <w:t>)؛ وآلامه وموته وقيامته حدثت في النهاية (</w:t>
       </w:r>
       <w:hyperlink r:id="rId27">
         <w:r>
@@ -614,14 +608,14 @@
             <w:color w:val="0000EE"/>
             <w:u w:val="single"/>
           </w:rPr>
-          <w:t>۱۰: ۳۷</w:t>
-        </w:r>
-      </w:hyperlink>
-      <w:r>
-        <w:rPr>
-          <w:lang w:val="ar_AE" w:bidi="ar_AE"/>
-        </w:rPr>
-        <w:t>) والتجربة (</w:t>
+          <w:t>۱۱: ۱–۱٦: ۸</w:t>
+        </w:r>
+      </w:hyperlink>
+      <w:r>
+        <w:rPr>
+          <w:lang w:val="ar_AE" w:bidi="ar_AE"/>
+        </w:rPr>
+        <w:t>). ترتبط بعض القصص الفردية معًا بترتيب زمني، مثل اعتراف بطرس في قيصرية فيلبي (</w:t>
       </w:r>
       <w:hyperlink r:id="rId28">
         <w:r>
@@ -632,14 +626,14 @@
             <w:color w:val="0000EE"/>
             <w:u w:val="single"/>
           </w:rPr>
-          <w:t>مرقس ۱: ۱۲–۱۳</w:t>
-        </w:r>
-      </w:hyperlink>
-      <w:r>
-        <w:rPr>
-          <w:lang w:val="ar_AE" w:bidi="ar_AE"/>
-        </w:rPr>
-        <w:t>)؛ وآلامه وموته وقيامته حدثت في النهاية (</w:t>
+          <w:t>۸: ۲۷–۳۳</w:t>
+        </w:r>
+      </w:hyperlink>
+      <w:r>
+        <w:rPr>
+          <w:lang w:val="ar_AE" w:bidi="ar_AE"/>
+        </w:rPr>
+        <w:t>) وتجلي الرب يسوع (</w:t>
       </w:r>
       <w:hyperlink r:id="rId29">
         <w:r>
@@ -650,14 +644,14 @@
             <w:color w:val="0000EE"/>
             <w:u w:val="single"/>
           </w:rPr>
-          <w:t>۱۱: ۱–۱٦: ۸</w:t>
-        </w:r>
-      </w:hyperlink>
-      <w:r>
-        <w:rPr>
-          <w:lang w:val="ar_AE" w:bidi="ar_AE"/>
-        </w:rPr>
-        <w:t>). ترتبط بعض القصص الفردية معًا بترتيب زمني، مثل اعتراف بطرس في قيصرية فيلبي (</w:t>
+          <w:t>۹: ۱–۱۳؛</w:t>
+        </w:r>
+      </w:hyperlink>
+      <w:r>
+        <w:rPr>
+          <w:lang w:val="ar_AE" w:bidi="ar_AE"/>
+        </w:rPr>
+        <w:t xml:space="preserve">؛ أنظر أيضًا </w:t>
       </w:r>
       <w:hyperlink r:id="rId30">
         <w:r>
@@ -668,52 +662,16 @@
             <w:color w:val="0000EE"/>
             <w:u w:val="single"/>
           </w:rPr>
-          <w:t>۸: ۲۷–۳۳</w:t>
-        </w:r>
-      </w:hyperlink>
-      <w:r>
-        <w:rPr>
-          <w:lang w:val="ar_AE" w:bidi="ar_AE"/>
-        </w:rPr>
-        <w:t>) وتجلي الرب يسوع (</w:t>
+          <w:t>۱: ۲۹</w:t>
+        </w:r>
+      </w:hyperlink>
+      <w:r>
+        <w:rPr>
+          <w:lang w:val="ar_AE" w:bidi="ar_AE"/>
+        </w:rPr>
+        <w:t xml:space="preserve">، </w:t>
       </w:r>
       <w:hyperlink r:id="rId31">
-        <w:r>
-          <w:rPr>
-            <w:lang w:val="ar_AE" w:bidi="ar_AE"/>
-          </w:rPr>
-          <w:rPr>
-            <w:color w:val="0000EE"/>
-            <w:u w:val="single"/>
-          </w:rPr>
-          <w:t>۹: ۱–۱۳؛</w:t>
-        </w:r>
-      </w:hyperlink>
-      <w:r>
-        <w:rPr>
-          <w:lang w:val="ar_AE" w:bidi="ar_AE"/>
-        </w:rPr>
-        <w:t xml:space="preserve">؛ أنظر أيضًا </w:t>
-      </w:r>
-      <w:hyperlink r:id="rId32">
-        <w:r>
-          <w:rPr>
-            <w:lang w:val="ar_AE" w:bidi="ar_AE"/>
-          </w:rPr>
-          <w:rPr>
-            <w:color w:val="0000EE"/>
-            <w:u w:val="single"/>
-          </w:rPr>
-          <w:t>۱: ۲۹</w:t>
-        </w:r>
-      </w:hyperlink>
-      <w:r>
-        <w:rPr>
-          <w:lang w:val="ar_AE" w:bidi="ar_AE"/>
-        </w:rPr>
-        <w:t xml:space="preserve">، </w:t>
-      </w:r>
-      <w:hyperlink r:id="rId33">
         <w:r>
           <w:rPr>
             <w:lang w:val="ar_AE" w:bidi="ar_AE"/>
@@ -747,7 +705,7 @@
         </w:rPr>
         <w:t xml:space="preserve">ويجري إبراز نقطة التحوُّل الرئيسة في خدمة الرب يسوع في </w:t>
       </w:r>
-      <w:hyperlink r:id="rId30">
+      <w:hyperlink r:id="rId28">
         <w:r>
           <w:rPr>
             <w:lang w:val="ar_AE" w:bidi="ar_AE"/>
@@ -765,6 +723,42 @@
         </w:rPr>
         <w:t>عند منتصف الإنجيل الكتاب. وفي قيصرية فيلبي، اعترف التلاميذ للمرة الأولى بإيمانهم بأن يسوع هو المسيَّا (</w:t>
       </w:r>
+      <w:hyperlink r:id="rId32">
+        <w:r>
+          <w:rPr>
+            <w:lang w:val="ar_AE" w:bidi="ar_AE"/>
+          </w:rPr>
+          <w:rPr>
+            <w:color w:val="0000EE"/>
+            <w:u w:val="single"/>
+          </w:rPr>
+          <w:t>۸: ۲۹</w:t>
+        </w:r>
+      </w:hyperlink>
+      <w:r>
+        <w:rPr>
+          <w:lang w:val="ar_AE" w:bidi="ar_AE"/>
+        </w:rPr>
+        <w:t>). بناءً على هذا الاعتراف، "ابتدأ يعلِّمهم" عن موته وقيامته المرتقبَين (</w:t>
+      </w:r>
+      <w:hyperlink r:id="rId33">
+        <w:r>
+          <w:rPr>
+            <w:lang w:val="ar_AE" w:bidi="ar_AE"/>
+          </w:rPr>
+          <w:rPr>
+            <w:color w:val="0000EE"/>
+            <w:u w:val="single"/>
+          </w:rPr>
+          <w:t>۸: ۳۱</w:t>
+        </w:r>
+      </w:hyperlink>
+      <w:r>
+        <w:rPr>
+          <w:lang w:val="ar_AE" w:bidi="ar_AE"/>
+        </w:rPr>
+        <w:t xml:space="preserve">؛ وقارن مع </w:t>
+      </w:r>
       <w:hyperlink r:id="rId34">
         <w:r>
           <w:rPr>
@@ -774,52 +768,16 @@
             <w:color w:val="0000EE"/>
             <w:u w:val="single"/>
           </w:rPr>
-          <w:t>۸: ۲۹</w:t>
-        </w:r>
-      </w:hyperlink>
-      <w:r>
-        <w:rPr>
-          <w:lang w:val="ar_AE" w:bidi="ar_AE"/>
-        </w:rPr>
-        <w:t>). بناءً على هذا الاعتراف، "ابتدأ يعلِّمهم" عن موته وقيامته المرتقبَين (</w:t>
+          <w:t>متى ۱٦: ۲۱</w:t>
+        </w:r>
+      </w:hyperlink>
+      <w:r>
+        <w:rPr>
+          <w:lang w:val="ar_AE" w:bidi="ar_AE"/>
+        </w:rPr>
+        <w:t xml:space="preserve">). موت الرب يسوع وقيامته هما الموضوع الرئيس لـ </w:t>
       </w:r>
       <w:hyperlink r:id="rId35">
-        <w:r>
-          <w:rPr>
-            <w:lang w:val="ar_AE" w:bidi="ar_AE"/>
-          </w:rPr>
-          <w:rPr>
-            <w:color w:val="0000EE"/>
-            <w:u w:val="single"/>
-          </w:rPr>
-          <w:t>۸: ۳۱</w:t>
-        </w:r>
-      </w:hyperlink>
-      <w:r>
-        <w:rPr>
-          <w:lang w:val="ar_AE" w:bidi="ar_AE"/>
-        </w:rPr>
-        <w:t xml:space="preserve">؛ وقارن مع </w:t>
-      </w:r>
-      <w:hyperlink r:id="rId36">
-        <w:r>
-          <w:rPr>
-            <w:lang w:val="ar_AE" w:bidi="ar_AE"/>
-          </w:rPr>
-          <w:rPr>
-            <w:color w:val="0000EE"/>
-            <w:u w:val="single"/>
-          </w:rPr>
-          <w:t>متى ۱٦: ۲۱</w:t>
-        </w:r>
-      </w:hyperlink>
-      <w:r>
-        <w:rPr>
-          <w:lang w:val="ar_AE" w:bidi="ar_AE"/>
-        </w:rPr>
-        <w:t xml:space="preserve">). موت الرب يسوع وقيامته هما الموضوع الرئيس لـ </w:t>
-      </w:r>
-      <w:hyperlink r:id="rId37">
         <w:r>
           <w:rPr>
             <w:lang w:val="ar_AE" w:bidi="ar_AE"/>
@@ -894,7 +852,7 @@
         </w:rPr>
         <w:t xml:space="preserve">وقد أجمعت الكنيسة الأولى على اعتبار يوحنا مرقس هو كاتب هذا الإنجيل. ومن غير المرجح أن يكون بابياس وآخرون نَسبوا هذا الإنجيل إلى واحد من غير الرسل سمعته مشوهة (انظر </w:t>
       </w:r>
-      <w:hyperlink r:id="rId38">
+      <w:hyperlink r:id="rId36">
         <w:r>
           <w:rPr>
             <w:lang w:val="ar_AE" w:bidi="ar_AE"/>
@@ -912,7 +870,7 @@
         </w:rPr>
         <w:t xml:space="preserve">؛ </w:t>
       </w:r>
-      <w:hyperlink r:id="rId39">
+      <w:hyperlink r:id="rId37">
         <w:r>
           <w:rPr>
             <w:lang w:val="ar_AE" w:bidi="ar_AE"/>
@@ -946,6 +904,42 @@
         </w:rPr>
         <w:t xml:space="preserve">كان كاتب هذا الإنجيل يتحدث لغتين بطلاقة، كما تشير العبارات الآرامية في نصه اليوناني (على سبيل المثال: </w:t>
       </w:r>
+      <w:hyperlink r:id="rId38">
+        <w:r>
+          <w:rPr>
+            <w:lang w:val="ar_AE" w:bidi="ar_AE"/>
+          </w:rPr>
+          <w:rPr>
+            <w:color w:val="0000EE"/>
+            <w:u w:val="single"/>
+          </w:rPr>
+          <w:t>مرقس ٥: ٤۱</w:t>
+        </w:r>
+      </w:hyperlink>
+      <w:r>
+        <w:rPr>
+          <w:lang w:val="ar_AE" w:bidi="ar_AE"/>
+        </w:rPr>
+        <w:t xml:space="preserve">؛ </w:t>
+      </w:r>
+      <w:hyperlink r:id="rId39">
+        <w:r>
+          <w:rPr>
+            <w:lang w:val="ar_AE" w:bidi="ar_AE"/>
+          </w:rPr>
+          <w:rPr>
+            <w:color w:val="0000EE"/>
+            <w:u w:val="single"/>
+          </w:rPr>
+          <w:t>۷: ۳٤</w:t>
+        </w:r>
+      </w:hyperlink>
+      <w:r>
+        <w:rPr>
+          <w:lang w:val="ar_AE" w:bidi="ar_AE"/>
+        </w:rPr>
+        <w:t xml:space="preserve">؛ </w:t>
+      </w:r>
       <w:hyperlink r:id="rId40">
         <w:r>
           <w:rPr>
@@ -955,7 +949,25 @@
             <w:color w:val="0000EE"/>
             <w:u w:val="single"/>
           </w:rPr>
-          <w:t>مرقس ٥: ٤۱</w:t>
+          <w:t>۱٥: ۳٤</w:t>
+        </w:r>
+      </w:hyperlink>
+      <w:r>
+        <w:rPr>
+          <w:lang w:val="ar_AE" w:bidi="ar_AE"/>
+        </w:rPr>
+        <w:t xml:space="preserve">). وكان يهوديًا أيضًا، إذ كان يعرف العادات اليهودية المختلفة ويشرَحها لقرائه من الأمم (على سبيل المثال: </w:t>
+      </w:r>
+      <w:hyperlink r:id="rId41">
+        <w:r>
+          <w:rPr>
+            <w:lang w:val="ar_AE" w:bidi="ar_AE"/>
+          </w:rPr>
+          <w:rPr>
+            <w:color w:val="0000EE"/>
+            <w:u w:val="single"/>
+          </w:rPr>
+          <w:t>۷: ۳-‏‎‎٤</w:t>
         </w:r>
       </w:hyperlink>
       <w:r>
@@ -964,24 +976,6 @@
         </w:rPr>
         <w:t xml:space="preserve">؛ </w:t>
       </w:r>
-      <w:hyperlink r:id="rId41">
-        <w:r>
-          <w:rPr>
-            <w:lang w:val="ar_AE" w:bidi="ar_AE"/>
-          </w:rPr>
-          <w:rPr>
-            <w:color w:val="0000EE"/>
-            <w:u w:val="single"/>
-          </w:rPr>
-          <w:t>۷: ۳٤</w:t>
-        </w:r>
-      </w:hyperlink>
-      <w:r>
-        <w:rPr>
-          <w:lang w:val="ar_AE" w:bidi="ar_AE"/>
-        </w:rPr>
-        <w:t xml:space="preserve">؛ </w:t>
-      </w:r>
       <w:hyperlink r:id="rId42">
         <w:r>
           <w:rPr>
@@ -991,52 +985,16 @@
             <w:color w:val="0000EE"/>
             <w:u w:val="single"/>
           </w:rPr>
-          <w:t>۱٥: ۳٤</w:t>
-        </w:r>
-      </w:hyperlink>
-      <w:r>
-        <w:rPr>
-          <w:lang w:val="ar_AE" w:bidi="ar_AE"/>
-        </w:rPr>
-        <w:t xml:space="preserve">). وكان يهوديًا أيضًا، إذ كان يعرف العادات اليهودية المختلفة ويشرَحها لقرائه من الأمم (على سبيل المثال: </w:t>
+          <w:t>۱٤: ۱۲</w:t>
+        </w:r>
+      </w:hyperlink>
+      <w:r>
+        <w:rPr>
+          <w:lang w:val="ar_AE" w:bidi="ar_AE"/>
+        </w:rPr>
+        <w:t>). كان يوحنا مرقس بالفعل يهوديًا نشأ في أورشليم (</w:t>
       </w:r>
       <w:hyperlink r:id="rId43">
-        <w:r>
-          <w:rPr>
-            <w:lang w:val="ar_AE" w:bidi="ar_AE"/>
-          </w:rPr>
-          <w:rPr>
-            <w:color w:val="0000EE"/>
-            <w:u w:val="single"/>
-          </w:rPr>
-          <w:t>۷: ۳-‏‎‎٤</w:t>
-        </w:r>
-      </w:hyperlink>
-      <w:r>
-        <w:rPr>
-          <w:lang w:val="ar_AE" w:bidi="ar_AE"/>
-        </w:rPr>
-        <w:t xml:space="preserve">؛ </w:t>
-      </w:r>
-      <w:hyperlink r:id="rId44">
-        <w:r>
-          <w:rPr>
-            <w:lang w:val="ar_AE" w:bidi="ar_AE"/>
-          </w:rPr>
-          <w:rPr>
-            <w:color w:val="0000EE"/>
-            <w:u w:val="single"/>
-          </w:rPr>
-          <w:t>۱٤: ۱۲</w:t>
-        </w:r>
-      </w:hyperlink>
-      <w:r>
-        <w:rPr>
-          <w:lang w:val="ar_AE" w:bidi="ar_AE"/>
-        </w:rPr>
-        <w:t>). كان يوحنا مرقس بالفعل يهوديًا نشأ في أورشليم (</w:t>
-      </w:r>
-      <w:hyperlink r:id="rId45">
         <w:r>
           <w:rPr>
             <w:lang w:val="ar_AE" w:bidi="ar_AE"/>
@@ -1070,6 +1028,42 @@
         </w:rPr>
         <w:t xml:space="preserve">لدى البعض اعتراضات على أن هذا الإنجيل لا يشير بوضوح إلى صلة بين مرقس وبطرس، وأنه يبدو مصقولًا كعمَل أدبي أكثر مما يتوقعه المرء من تسجيل مباشر لشهادة شاهد عن بطرس. ولكن إذا كان هذا الإنجيل كُتبَ قرب أو بعد موت بطرس (انظر "التاريخ" أدناه)، فإن بطرس كان يروي هذه القصص لأكثر من ثلاثين عامًا. ومن خلال تكرار السرد، كان ممكنًا أن تصبح قصته للإنجيل مصقولة جيدًا. ثمة إشارات أيضًا إلى بطرس في هذا الإنجيل، ربما بسبب علاقة مرقس الشخصية به (على سبيل المثال: </w:t>
       </w:r>
+      <w:hyperlink r:id="rId44">
+        <w:r>
+          <w:rPr>
+            <w:lang w:val="ar_AE" w:bidi="ar_AE"/>
+          </w:rPr>
+          <w:rPr>
+            <w:color w:val="0000EE"/>
+            <w:u w:val="single"/>
+          </w:rPr>
+          <w:t>مرقس ۱: ۱٦–۲۰</w:t>
+        </w:r>
+      </w:hyperlink>
+      <w:r>
+        <w:rPr>
+          <w:lang w:val="ar_AE" w:bidi="ar_AE"/>
+        </w:rPr>
+        <w:t xml:space="preserve">؛ </w:t>
+      </w:r>
+      <w:hyperlink r:id="rId45">
+        <w:r>
+          <w:rPr>
+            <w:lang w:val="ar_AE" w:bidi="ar_AE"/>
+          </w:rPr>
+          <w:rPr>
+            <w:color w:val="0000EE"/>
+            <w:u w:val="single"/>
+          </w:rPr>
+          <w:t>۸: ۳۲–۳۳</w:t>
+        </w:r>
+      </w:hyperlink>
+      <w:r>
+        <w:rPr>
+          <w:lang w:val="ar_AE" w:bidi="ar_AE"/>
+        </w:rPr>
+        <w:t xml:space="preserve">؛ </w:t>
+      </w:r>
       <w:hyperlink r:id="rId46">
         <w:r>
           <w:rPr>
@@ -1079,7 +1073,7 @@
             <w:color w:val="0000EE"/>
             <w:u w:val="single"/>
           </w:rPr>
-          <w:t>مرقس ۱: ۱٦–۲۰</w:t>
+          <w:t>۹: ٥‏‎-‎٦</w:t>
         </w:r>
       </w:hyperlink>
       <w:r>
@@ -1097,52 +1091,16 @@
             <w:color w:val="0000EE"/>
             <w:u w:val="single"/>
           </w:rPr>
-          <w:t>۸: ۳۲–۳۳</w:t>
-        </w:r>
-      </w:hyperlink>
-      <w:r>
-        <w:rPr>
-          <w:lang w:val="ar_AE" w:bidi="ar_AE"/>
-        </w:rPr>
-        <w:t xml:space="preserve">؛ </w:t>
+          <w:t>۱٤: ۲۸–۳۱</w:t>
+        </w:r>
+      </w:hyperlink>
+      <w:r>
+        <w:rPr>
+          <w:lang w:val="ar_AE" w:bidi="ar_AE"/>
+        </w:rPr>
+        <w:t xml:space="preserve">، </w:t>
       </w:r>
       <w:hyperlink r:id="rId48">
-        <w:r>
-          <w:rPr>
-            <w:lang w:val="ar_AE" w:bidi="ar_AE"/>
-          </w:rPr>
-          <w:rPr>
-            <w:color w:val="0000EE"/>
-            <w:u w:val="single"/>
-          </w:rPr>
-          <w:t>۹: ٥‏‎-‎٦</w:t>
-        </w:r>
-      </w:hyperlink>
-      <w:r>
-        <w:rPr>
-          <w:lang w:val="ar_AE" w:bidi="ar_AE"/>
-        </w:rPr>
-        <w:t xml:space="preserve">؛ </w:t>
-      </w:r>
-      <w:hyperlink r:id="rId49">
-        <w:r>
-          <w:rPr>
-            <w:lang w:val="ar_AE" w:bidi="ar_AE"/>
-          </w:rPr>
-          <w:rPr>
-            <w:color w:val="0000EE"/>
-            <w:u w:val="single"/>
-          </w:rPr>
-          <w:t>۱٤: ۲۸–۳۱</w:t>
-        </w:r>
-      </w:hyperlink>
-      <w:r>
-        <w:rPr>
-          <w:lang w:val="ar_AE" w:bidi="ar_AE"/>
-        </w:rPr>
-        <w:t xml:space="preserve">، </w:t>
-      </w:r>
-      <w:hyperlink r:id="rId50">
         <w:r>
           <w:rPr>
             <w:lang w:val="ar_AE" w:bidi="ar_AE"/>
@@ -1188,6 +1146,42 @@
         </w:rPr>
         <w:t>ربما كتَبَ يوحنا مرقس تعاليم بطرس عن الرب يسوع بالقرب من وقت موت بطرس. لقد مات بطرس في روما نحو سنة 64 بعد الميلاد في الاضطهاد الذي مارسه نيرون على المسيحيين. كَتبَ مرقس هذا الإنجيل على الأرجح في أواخر الستينيات من القرن الأول، وهناك مقطعين بهما بيانات تدعم هذه الفكرة: (١) التركيز على الأمانة في وقت الاضطهاد (</w:t>
       </w:r>
+      <w:hyperlink r:id="rId49">
+        <w:r>
+          <w:rPr>
+            <w:lang w:val="ar_AE" w:bidi="ar_AE"/>
+          </w:rPr>
+          <w:rPr>
+            <w:color w:val="0000EE"/>
+            <w:u w:val="single"/>
+          </w:rPr>
+          <w:t>٤: ۱۷</w:t>
+        </w:r>
+      </w:hyperlink>
+      <w:r>
+        <w:rPr>
+          <w:lang w:val="ar_AE" w:bidi="ar_AE"/>
+        </w:rPr>
+        <w:t xml:space="preserve">؛ </w:t>
+      </w:r>
+      <w:hyperlink r:id="rId50">
+        <w:r>
+          <w:rPr>
+            <w:lang w:val="ar_AE" w:bidi="ar_AE"/>
+          </w:rPr>
+          <w:rPr>
+            <w:color w:val="0000EE"/>
+            <w:u w:val="single"/>
+          </w:rPr>
+          <w:t>۸: ۳٤‏‎-‏۳۸</w:t>
+        </w:r>
+      </w:hyperlink>
+      <w:r>
+        <w:rPr>
+          <w:lang w:val="ar_AE" w:bidi="ar_AE"/>
+        </w:rPr>
+        <w:t xml:space="preserve">؛ </w:t>
+      </w:r>
       <w:hyperlink r:id="rId51">
         <w:r>
           <w:rPr>
@@ -1197,7 +1191,7 @@
             <w:color w:val="0000EE"/>
             <w:u w:val="single"/>
           </w:rPr>
-          <w:t>٤: ۱۷</w:t>
+          <w:t>۱۰: ۳۰</w:t>
         </w:r>
       </w:hyperlink>
       <w:r>
@@ -1215,52 +1209,16 @@
             <w:color w:val="0000EE"/>
             <w:u w:val="single"/>
           </w:rPr>
-          <w:t>۸: ۳٤‏‎-‏۳۸</w:t>
-        </w:r>
-      </w:hyperlink>
-      <w:r>
-        <w:rPr>
-          <w:lang w:val="ar_AE" w:bidi="ar_AE"/>
-        </w:rPr>
-        <w:t xml:space="preserve">؛ </w:t>
+          <w:t>۱۳: ۹–۱۳</w:t>
+        </w:r>
+      </w:hyperlink>
+      <w:r>
+        <w:rPr>
+          <w:lang w:val="ar_AE" w:bidi="ar_AE"/>
+        </w:rPr>
+        <w:t xml:space="preserve">) تشير إلى وقت أثناء أو بعد وقت قصير من اضطهاد نيرون في منتصف الستينيات من القرن الأول. و(۲) حديث الرب يسوع مسجَّل في الأصحاح </w:t>
       </w:r>
       <w:hyperlink r:id="rId53">
-        <w:r>
-          <w:rPr>
-            <w:lang w:val="ar_AE" w:bidi="ar_AE"/>
-          </w:rPr>
-          <w:rPr>
-            <w:color w:val="0000EE"/>
-            <w:u w:val="single"/>
-          </w:rPr>
-          <w:t>۱۰: ۳۰</w:t>
-        </w:r>
-      </w:hyperlink>
-      <w:r>
-        <w:rPr>
-          <w:lang w:val="ar_AE" w:bidi="ar_AE"/>
-        </w:rPr>
-        <w:t xml:space="preserve">؛ </w:t>
-      </w:r>
-      <w:hyperlink r:id="rId54">
-        <w:r>
-          <w:rPr>
-            <w:lang w:val="ar_AE" w:bidi="ar_AE"/>
-          </w:rPr>
-          <w:rPr>
-            <w:color w:val="0000EE"/>
-            <w:u w:val="single"/>
-          </w:rPr>
-          <w:t>۱۳: ۹–۱۳</w:t>
-        </w:r>
-      </w:hyperlink>
-      <w:r>
-        <w:rPr>
-          <w:lang w:val="ar_AE" w:bidi="ar_AE"/>
-        </w:rPr>
-        <w:t xml:space="preserve">) تشير إلى وقت أثناء أو بعد وقت قصير من اضطهاد نيرون في منتصف الستينيات من القرن الأول. و(۲) حديث الرب يسوع مسجَّل في الأصحاح </w:t>
-      </w:r>
-      <w:hyperlink r:id="rId55">
         <w:r>
           <w:rPr>
             <w:lang w:val="ar_AE" w:bidi="ar_AE"/>
@@ -1306,7 +1264,7 @@
         </w:rPr>
         <w:t xml:space="preserve">حسب التقليد، كُتبَ إنجيل مرقس لكنيسة روما. ومن الواضح أن القراء الأصليين كانوا يتحدثون اليونانية، وأنهم كانوا من الأمم، لأن الكاتب يشرَح العادات اليهودية (على سبيل المثال: </w:t>
       </w:r>
-      <w:hyperlink r:id="rId43">
+      <w:hyperlink r:id="rId41">
         <w:r>
           <w:rPr>
             <w:lang w:val="ar_AE" w:bidi="ar_AE"/>
@@ -1324,7 +1282,7 @@
         </w:rPr>
         <w:t xml:space="preserve">؛ </w:t>
       </w:r>
-      <w:hyperlink r:id="rId44">
+      <w:hyperlink r:id="rId42">
         <w:r>
           <w:rPr>
             <w:lang w:val="ar_AE" w:bidi="ar_AE"/>
@@ -1342,7 +1300,7 @@
         </w:rPr>
         <w:t>) ويميز قرائه عن "اليهود" (</w:t>
       </w:r>
-      <w:hyperlink r:id="rId56">
+      <w:hyperlink r:id="rId54">
         <w:r>
           <w:rPr>
             <w:lang w:val="ar_AE" w:bidi="ar_AE"/>
@@ -1376,6 +1334,42 @@
         </w:rPr>
         <w:t>كان القراء الأصليون مسيحيين. لقد كانوا على دراية بتقاليد الإنجيل، لأن الكاتب لم يشرَح مختلف مراجع العهد القديم (</w:t>
       </w:r>
+      <w:hyperlink r:id="rId55">
+        <w:r>
+          <w:rPr>
+            <w:lang w:val="ar_AE" w:bidi="ar_AE"/>
+          </w:rPr>
+          <w:rPr>
+            <w:color w:val="0000EE"/>
+            <w:u w:val="single"/>
+          </w:rPr>
+          <w:t>۲: ۲٥‏‎-‏۲٦</w:t>
+        </w:r>
+      </w:hyperlink>
+      <w:r>
+        <w:rPr>
+          <w:lang w:val="ar_AE" w:bidi="ar_AE"/>
+        </w:rPr>
+        <w:t>) أو أشياء مِثل مَن هو يوحنا المعمدان (</w:t>
+      </w:r>
+      <w:hyperlink r:id="rId56">
+        <w:r>
+          <w:rPr>
+            <w:lang w:val="ar_AE" w:bidi="ar_AE"/>
+          </w:rPr>
+          <w:rPr>
+            <w:color w:val="0000EE"/>
+            <w:u w:val="single"/>
+          </w:rPr>
+          <w:t>۱: ۲–۸</w:t>
+        </w:r>
+      </w:hyperlink>
+      <w:r>
+        <w:rPr>
+          <w:lang w:val="ar_AE" w:bidi="ar_AE"/>
+        </w:rPr>
+        <w:t>)، ومَن هو إشعياء النبي (</w:t>
+      </w:r>
       <w:hyperlink r:id="rId57">
         <w:r>
           <w:rPr>
@@ -1385,52 +1379,16 @@
             <w:color w:val="0000EE"/>
             <w:u w:val="single"/>
           </w:rPr>
-          <w:t>۲: ۲٥‏‎-‏۲٦</w:t>
-        </w:r>
-      </w:hyperlink>
-      <w:r>
-        <w:rPr>
-          <w:lang w:val="ar_AE" w:bidi="ar_AE"/>
-        </w:rPr>
-        <w:t>) أو أشياء مِثل مَن هو يوحنا المعمدان (</w:t>
+          <w:t>۱: ۲</w:t>
+        </w:r>
+      </w:hyperlink>
+      <w:r>
+        <w:rPr>
+          <w:lang w:val="ar_AE" w:bidi="ar_AE"/>
+        </w:rPr>
+        <w:t>)، أو مَن هم الفريسيون ومعلمو الشريعة (</w:t>
       </w:r>
       <w:hyperlink r:id="rId58">
-        <w:r>
-          <w:rPr>
-            <w:lang w:val="ar_AE" w:bidi="ar_AE"/>
-          </w:rPr>
-          <w:rPr>
-            <w:color w:val="0000EE"/>
-            <w:u w:val="single"/>
-          </w:rPr>
-          <w:t>۱: ۲–۸</w:t>
-        </w:r>
-      </w:hyperlink>
-      <w:r>
-        <w:rPr>
-          <w:lang w:val="ar_AE" w:bidi="ar_AE"/>
-        </w:rPr>
-        <w:t>)، ومَن هو إشعياء النبي (</w:t>
-      </w:r>
-      <w:hyperlink r:id="rId59">
-        <w:r>
-          <w:rPr>
-            <w:lang w:val="ar_AE" w:bidi="ar_AE"/>
-          </w:rPr>
-          <w:rPr>
-            <w:color w:val="0000EE"/>
-            <w:u w:val="single"/>
-          </w:rPr>
-          <w:t>۱: ۲</w:t>
-        </w:r>
-      </w:hyperlink>
-      <w:r>
-        <w:rPr>
-          <w:lang w:val="ar_AE" w:bidi="ar_AE"/>
-        </w:rPr>
-        <w:t>)، أو مَن هم الفريسيون ومعلمو الشريعة (</w:t>
-      </w:r>
-      <w:hyperlink r:id="rId60">
         <w:r>
           <w:rPr>
             <w:lang w:val="ar_AE" w:bidi="ar_AE"/>
@@ -1464,6 +1422,55 @@
         </w:rPr>
         <w:t xml:space="preserve">ومن الواضح أيضًا أن القراء كانوا من الرومان، كما تشير "اللاتينية" في مرقس. في </w:t>
       </w:r>
+      <w:hyperlink r:id="rId59">
+        <w:r>
+          <w:rPr>
+            <w:lang w:val="ar_AE" w:bidi="ar_AE"/>
+          </w:rPr>
+          <w:rPr>
+            <w:color w:val="0000EE"/>
+            <w:u w:val="single"/>
+          </w:rPr>
+          <w:t>٦: ۲۷</w:t>
+        </w:r>
+      </w:hyperlink>
+      <w:r>
+        <w:rPr>
+          <w:lang w:val="ar_AE" w:bidi="ar_AE"/>
+        </w:rPr>
+        <w:t xml:space="preserve">، فهو يستخدم كلمة لاتينية تعني "سيَّاف". وفي </w:t>
+      </w:r>
+      <w:hyperlink r:id="rId60">
+        <w:r>
+          <w:rPr>
+            <w:lang w:val="ar_AE" w:bidi="ar_AE"/>
+          </w:rPr>
+          <w:rPr>
+            <w:color w:val="0000EE"/>
+            <w:u w:val="single"/>
+          </w:rPr>
+          <w:t>۱۲: ٤۲</w:t>
+        </w:r>
+      </w:hyperlink>
+      <w:r>
+        <w:rPr>
+          <w:lang w:val="ar_AE" w:bidi="ar_AE"/>
+        </w:rPr>
+        <w:t xml:space="preserve">يستخدم عملة رومانية ( </w:t>
+      </w:r>
+      <w:r>
+        <w:rPr>
+          <w:i/>
+          <w:lang w:val="ar_AE" w:bidi="ar_AE"/>
+        </w:rPr>
+        <w:t>الكوادران</w:t>
+      </w:r>
+      <w:r>
+        <w:rPr>
+          <w:lang w:val="ar_AE" w:bidi="ar_AE"/>
+        </w:rPr>
+        <w:t xml:space="preserve">) ليشرح معنى "فَلْسين". والفَلْس(عملة يونانية) قديمة. وفي </w:t>
+      </w:r>
       <w:hyperlink r:id="rId61">
         <w:r>
           <w:rPr>
@@ -1473,65 +1480,16 @@
             <w:color w:val="0000EE"/>
             <w:u w:val="single"/>
           </w:rPr>
-          <w:t>٦: ۲۷</w:t>
-        </w:r>
-      </w:hyperlink>
-      <w:r>
-        <w:rPr>
-          <w:lang w:val="ar_AE" w:bidi="ar_AE"/>
-        </w:rPr>
-        <w:t xml:space="preserve">، فهو يستخدم كلمة لاتينية تعني "سيَّاف". وفي </w:t>
+          <w:t>۱٥: ۳۹</w:t>
+        </w:r>
+      </w:hyperlink>
+      <w:r>
+        <w:rPr>
+          <w:lang w:val="ar_AE" w:bidi="ar_AE"/>
+        </w:rPr>
+        <w:t xml:space="preserve">، </w:t>
       </w:r>
       <w:hyperlink r:id="rId62">
-        <w:r>
-          <w:rPr>
-            <w:lang w:val="ar_AE" w:bidi="ar_AE"/>
-          </w:rPr>
-          <w:rPr>
-            <w:color w:val="0000EE"/>
-            <w:u w:val="single"/>
-          </w:rPr>
-          <w:t>۱۲: ٤۲</w:t>
-        </w:r>
-      </w:hyperlink>
-      <w:r>
-        <w:rPr>
-          <w:lang w:val="ar_AE" w:bidi="ar_AE"/>
-        </w:rPr>
-        <w:t xml:space="preserve">يستخدم عملة رومانية ( </w:t>
-      </w:r>
-      <w:r>
-        <w:rPr>
-          <w:i/>
-          <w:lang w:val="ar_AE" w:bidi="ar_AE"/>
-        </w:rPr>
-        <w:t>الكوادران</w:t>
-      </w:r>
-      <w:r>
-        <w:rPr>
-          <w:lang w:val="ar_AE" w:bidi="ar_AE"/>
-        </w:rPr>
-        <w:t xml:space="preserve">) ليشرح معنى "فَلْسين". والفَلْس(عملة يونانية) قديمة. وفي </w:t>
-      </w:r>
-      <w:hyperlink r:id="rId63">
-        <w:r>
-          <w:rPr>
-            <w:lang w:val="ar_AE" w:bidi="ar_AE"/>
-          </w:rPr>
-          <w:rPr>
-            <w:color w:val="0000EE"/>
-            <w:u w:val="single"/>
-          </w:rPr>
-          <w:t>۱٥: ۳۹</w:t>
-        </w:r>
-      </w:hyperlink>
-      <w:r>
-        <w:rPr>
-          <w:lang w:val="ar_AE" w:bidi="ar_AE"/>
-        </w:rPr>
-        <w:t xml:space="preserve">، </w:t>
-      </w:r>
-      <w:hyperlink r:id="rId64">
         <w:r>
           <w:rPr>
             <w:lang w:val="ar_AE" w:bidi="ar_AE"/>
@@ -1577,6 +1535,42 @@
         </w:rPr>
         <w:t xml:space="preserve">يمكن رؤية عمل مرقس التحريري بصورة أوضح في عباراته التمهيدية (على سبيل المثال، </w:t>
       </w:r>
+      <w:hyperlink r:id="rId63">
+        <w:r>
+          <w:rPr>
+            <w:lang w:val="ar_AE" w:bidi="ar_AE"/>
+          </w:rPr>
+          <w:rPr>
+            <w:color w:val="0000EE"/>
+            <w:u w:val="single"/>
+          </w:rPr>
+          <w:t>۱: ۲۱–۲۲</w:t>
+        </w:r>
+      </w:hyperlink>
+      <w:r>
+        <w:rPr>
+          <w:lang w:val="ar_AE" w:bidi="ar_AE"/>
+        </w:rPr>
+        <w:t xml:space="preserve">؛ </w:t>
+      </w:r>
+      <w:hyperlink r:id="rId64">
+        <w:r>
+          <w:rPr>
+            <w:lang w:val="ar_AE" w:bidi="ar_AE"/>
+          </w:rPr>
+          <w:rPr>
+            <w:color w:val="0000EE"/>
+            <w:u w:val="single"/>
+          </w:rPr>
+          <w:t>۲: ۱</w:t>
+        </w:r>
+      </w:hyperlink>
+      <w:r>
+        <w:rPr>
+          <w:lang w:val="ar_AE" w:bidi="ar_AE"/>
+        </w:rPr>
+        <w:t xml:space="preserve">؛ </w:t>
+      </w:r>
       <w:hyperlink r:id="rId65">
         <w:r>
           <w:rPr>
@@ -1586,7 +1580,7 @@
             <w:color w:val="0000EE"/>
             <w:u w:val="single"/>
           </w:rPr>
-          <w:t>۱: ۲۱–۲۲</w:t>
+          <w:t>٤: ۱</w:t>
         </w:r>
       </w:hyperlink>
       <w:r>
@@ -1595,6 +1589,24 @@
         </w:rPr>
         <w:t xml:space="preserve">؛ </w:t>
       </w:r>
+      <w:hyperlink r:id="rId58">
+        <w:r>
+          <w:rPr>
+            <w:lang w:val="ar_AE" w:bidi="ar_AE"/>
+          </w:rPr>
+          <w:rPr>
+            <w:color w:val="0000EE"/>
+            <w:u w:val="single"/>
+          </w:rPr>
+          <w:t>۷: ۱</w:t>
+        </w:r>
+      </w:hyperlink>
+      <w:r>
+        <w:rPr>
+          <w:lang w:val="ar_AE" w:bidi="ar_AE"/>
+        </w:rPr>
+        <w:t xml:space="preserve">)، وفي تعليقاته التفسيرية (على سبيل المثال: </w:t>
+      </w:r>
       <w:hyperlink r:id="rId66">
         <w:r>
           <w:rPr>
@@ -1604,7 +1616,7 @@
             <w:color w:val="0000EE"/>
             <w:u w:val="single"/>
           </w:rPr>
-          <w:t>۲: ۱</w:t>
+          <w:t>۱: ۱٦</w:t>
         </w:r>
       </w:hyperlink>
       <w:r>
@@ -1622,7 +1634,7 @@
             <w:color w:val="0000EE"/>
             <w:u w:val="single"/>
           </w:rPr>
-          <w:t>٤: ۱</w:t>
+          <w:t>۲: ۱٥</w:t>
         </w:r>
       </w:hyperlink>
       <w:r>
@@ -1631,24 +1643,6 @@
         </w:rPr>
         <w:t xml:space="preserve">؛ </w:t>
       </w:r>
-      <w:hyperlink r:id="rId60">
-        <w:r>
-          <w:rPr>
-            <w:lang w:val="ar_AE" w:bidi="ar_AE"/>
-          </w:rPr>
-          <w:rPr>
-            <w:color w:val="0000EE"/>
-            <w:u w:val="single"/>
-          </w:rPr>
-          <w:t>۷: ۱</w:t>
-        </w:r>
-      </w:hyperlink>
-      <w:r>
-        <w:rPr>
-          <w:lang w:val="ar_AE" w:bidi="ar_AE"/>
-        </w:rPr>
-        <w:t xml:space="preserve">)، وفي تعليقاته التفسيرية (على سبيل المثال: </w:t>
-      </w:r>
       <w:hyperlink r:id="rId68">
         <w:r>
           <w:rPr>
@@ -1658,7 +1652,43 @@
             <w:color w:val="0000EE"/>
             <w:u w:val="single"/>
           </w:rPr>
-          <w:t>۱: ۱٦</w:t>
+          <w:t>٥: ۸</w:t>
+        </w:r>
+      </w:hyperlink>
+      <w:r>
+        <w:rPr>
+          <w:lang w:val="ar_AE" w:bidi="ar_AE"/>
+        </w:rPr>
+        <w:t xml:space="preserve">، </w:t>
+      </w:r>
+      <w:hyperlink r:id="rId69">
+        <w:r>
+          <w:rPr>
+            <w:lang w:val="ar_AE" w:bidi="ar_AE"/>
+          </w:rPr>
+          <w:rPr>
+            <w:color w:val="0000EE"/>
+            <w:u w:val="single"/>
+          </w:rPr>
+          <w:t>۲۸</w:t>
+        </w:r>
+      </w:hyperlink>
+      <w:r>
+        <w:rPr>
+          <w:lang w:val="ar_AE" w:bidi="ar_AE"/>
+        </w:rPr>
+        <w:t xml:space="preserve">، </w:t>
+      </w:r>
+      <w:hyperlink r:id="rId70">
+        <w:r>
+          <w:rPr>
+            <w:lang w:val="ar_AE" w:bidi="ar_AE"/>
+          </w:rPr>
+          <w:rPr>
+            <w:color w:val="0000EE"/>
+            <w:u w:val="single"/>
+          </w:rPr>
+          <w:t>٤۲</w:t>
         </w:r>
       </w:hyperlink>
       <w:r>
@@ -1667,16 +1697,70 @@
         </w:rPr>
         <w:t xml:space="preserve">؛ </w:t>
       </w:r>
-      <w:hyperlink r:id="rId69">
-        <w:r>
-          <w:rPr>
-            <w:lang w:val="ar_AE" w:bidi="ar_AE"/>
-          </w:rPr>
-          <w:rPr>
-            <w:color w:val="0000EE"/>
-            <w:u w:val="single"/>
-          </w:rPr>
-          <w:t>۲: ۱٥</w:t>
+      <w:hyperlink r:id="rId71">
+        <w:r>
+          <w:rPr>
+            <w:lang w:val="ar_AE" w:bidi="ar_AE"/>
+          </w:rPr>
+          <w:rPr>
+            <w:color w:val="0000EE"/>
+            <w:u w:val="single"/>
+          </w:rPr>
+          <w:t>٦: ۱٤</w:t>
+        </w:r>
+      </w:hyperlink>
+      <w:r>
+        <w:rPr>
+          <w:lang w:val="ar_AE" w:bidi="ar_AE"/>
+        </w:rPr>
+        <w:t xml:space="preserve">، </w:t>
+      </w:r>
+      <w:hyperlink r:id="rId72">
+        <w:r>
+          <w:rPr>
+            <w:lang w:val="ar_AE" w:bidi="ar_AE"/>
+          </w:rPr>
+          <w:rPr>
+            <w:color w:val="0000EE"/>
+            <w:u w:val="single"/>
+          </w:rPr>
+          <w:t>۱۷</w:t>
+        </w:r>
+      </w:hyperlink>
+      <w:r>
+        <w:rPr>
+          <w:lang w:val="ar_AE" w:bidi="ar_AE"/>
+        </w:rPr>
+        <w:t xml:space="preserve">، </w:t>
+      </w:r>
+      <w:hyperlink r:id="rId73">
+        <w:r>
+          <w:rPr>
+            <w:lang w:val="ar_AE" w:bidi="ar_AE"/>
+          </w:rPr>
+          <w:rPr>
+            <w:color w:val="0000EE"/>
+            <w:u w:val="single"/>
+          </w:rPr>
+          <w:t>۲۰</w:t>
+        </w:r>
+      </w:hyperlink>
+      <w:r>
+        <w:rPr>
+          <w:lang w:val="ar_AE" w:bidi="ar_AE"/>
+        </w:rPr>
+        <w:t xml:space="preserve">، </w:t>
+      </w:r>
+      <w:hyperlink r:id="rId74">
+        <w:r>
+          <w:rPr>
+            <w:lang w:val="ar_AE" w:bidi="ar_AE"/>
+          </w:rPr>
+          <w:rPr>
+            <w:color w:val="0000EE"/>
+            <w:u w:val="single"/>
+          </w:rPr>
+          <w:t>٥۲</w:t>
         </w:r>
       </w:hyperlink>
       <w:r>
@@ -1685,16 +1769,34 @@
         </w:rPr>
         <w:t xml:space="preserve">؛ </w:t>
       </w:r>
-      <w:hyperlink r:id="rId70">
-        <w:r>
-          <w:rPr>
-            <w:lang w:val="ar_AE" w:bidi="ar_AE"/>
-          </w:rPr>
-          <w:rPr>
-            <w:color w:val="0000EE"/>
-            <w:u w:val="single"/>
-          </w:rPr>
-          <w:t>٥: ۸</w:t>
+      <w:hyperlink r:id="rId41">
+        <w:r>
+          <w:rPr>
+            <w:lang w:val="ar_AE" w:bidi="ar_AE"/>
+          </w:rPr>
+          <w:rPr>
+            <w:color w:val="0000EE"/>
+            <w:u w:val="single"/>
+          </w:rPr>
+          <w:t>۷: ۳-‏‎‎٤</w:t>
+        </w:r>
+      </w:hyperlink>
+      <w:r>
+        <w:rPr>
+          <w:lang w:val="ar_AE" w:bidi="ar_AE"/>
+        </w:rPr>
+        <w:t xml:space="preserve">)، وفي ملخصاته (على سبيل المثال: </w:t>
+      </w:r>
+      <w:hyperlink r:id="rId75">
+        <w:r>
+          <w:rPr>
+            <w:lang w:val="ar_AE" w:bidi="ar_AE"/>
+          </w:rPr>
+          <w:rPr>
+            <w:color w:val="0000EE"/>
+            <w:u w:val="single"/>
+          </w:rPr>
+          <w:t>۱: ۱٤‏‎-‏۱٥</w:t>
         </w:r>
       </w:hyperlink>
       <w:r>
@@ -1703,16 +1805,16 @@
         </w:rPr>
         <w:t xml:space="preserve">، </w:t>
       </w:r>
-      <w:hyperlink r:id="rId71">
-        <w:r>
-          <w:rPr>
-            <w:lang w:val="ar_AE" w:bidi="ar_AE"/>
-          </w:rPr>
-          <w:rPr>
-            <w:color w:val="0000EE"/>
-            <w:u w:val="single"/>
-          </w:rPr>
-          <w:t>۲۸</w:t>
+      <w:hyperlink r:id="rId76">
+        <w:r>
+          <w:rPr>
+            <w:lang w:val="ar_AE" w:bidi="ar_AE"/>
+          </w:rPr>
+          <w:rPr>
+            <w:color w:val="0000EE"/>
+            <w:u w:val="single"/>
+          </w:rPr>
+          <w:t>۳٤</w:t>
         </w:r>
       </w:hyperlink>
       <w:r>
@@ -1721,16 +1823,16 @@
         </w:rPr>
         <w:t xml:space="preserve">، </w:t>
       </w:r>
-      <w:hyperlink r:id="rId72">
-        <w:r>
-          <w:rPr>
-            <w:lang w:val="ar_AE" w:bidi="ar_AE"/>
-          </w:rPr>
-          <w:rPr>
-            <w:color w:val="0000EE"/>
-            <w:u w:val="single"/>
-          </w:rPr>
-          <w:t>٤۲</w:t>
+      <w:hyperlink r:id="rId77">
+        <w:r>
+          <w:rPr>
+            <w:lang w:val="ar_AE" w:bidi="ar_AE"/>
+          </w:rPr>
+          <w:rPr>
+            <w:color w:val="0000EE"/>
+            <w:u w:val="single"/>
+          </w:rPr>
+          <w:t>۳۹</w:t>
         </w:r>
       </w:hyperlink>
       <w:r>
@@ -1739,70 +1841,16 @@
         </w:rPr>
         <w:t xml:space="preserve">؛ </w:t>
       </w:r>
-      <w:hyperlink r:id="rId73">
-        <w:r>
-          <w:rPr>
-            <w:lang w:val="ar_AE" w:bidi="ar_AE"/>
-          </w:rPr>
-          <w:rPr>
-            <w:color w:val="0000EE"/>
-            <w:u w:val="single"/>
-          </w:rPr>
-          <w:t>٦: ۱٤</w:t>
-        </w:r>
-      </w:hyperlink>
-      <w:r>
-        <w:rPr>
-          <w:lang w:val="ar_AE" w:bidi="ar_AE"/>
-        </w:rPr>
-        <w:t xml:space="preserve">، </w:t>
-      </w:r>
-      <w:hyperlink r:id="rId74">
-        <w:r>
-          <w:rPr>
-            <w:lang w:val="ar_AE" w:bidi="ar_AE"/>
-          </w:rPr>
-          <w:rPr>
-            <w:color w:val="0000EE"/>
-            <w:u w:val="single"/>
-          </w:rPr>
-          <w:t>۱۷</w:t>
-        </w:r>
-      </w:hyperlink>
-      <w:r>
-        <w:rPr>
-          <w:lang w:val="ar_AE" w:bidi="ar_AE"/>
-        </w:rPr>
-        <w:t xml:space="preserve">، </w:t>
-      </w:r>
-      <w:hyperlink r:id="rId75">
-        <w:r>
-          <w:rPr>
-            <w:lang w:val="ar_AE" w:bidi="ar_AE"/>
-          </w:rPr>
-          <w:rPr>
-            <w:color w:val="0000EE"/>
-            <w:u w:val="single"/>
-          </w:rPr>
-          <w:t>۲۰</w:t>
-        </w:r>
-      </w:hyperlink>
-      <w:r>
-        <w:rPr>
-          <w:lang w:val="ar_AE" w:bidi="ar_AE"/>
-        </w:rPr>
-        <w:t xml:space="preserve">، </w:t>
-      </w:r>
-      <w:hyperlink r:id="rId76">
-        <w:r>
-          <w:rPr>
-            <w:lang w:val="ar_AE" w:bidi="ar_AE"/>
-          </w:rPr>
-          <w:rPr>
-            <w:color w:val="0000EE"/>
-            <w:u w:val="single"/>
-          </w:rPr>
-          <w:t>٥۲</w:t>
+      <w:hyperlink r:id="rId78">
+        <w:r>
+          <w:rPr>
+            <w:lang w:val="ar_AE" w:bidi="ar_AE"/>
+          </w:rPr>
+          <w:rPr>
+            <w:color w:val="0000EE"/>
+            <w:u w:val="single"/>
+          </w:rPr>
+          <w:t>۳: ۷–۱۲</w:t>
         </w:r>
       </w:hyperlink>
       <w:r>
@@ -1811,97 +1859,7 @@
         </w:rPr>
         <w:t xml:space="preserve">؛ </w:t>
       </w:r>
-      <w:hyperlink r:id="rId43">
-        <w:r>
-          <w:rPr>
-            <w:lang w:val="ar_AE" w:bidi="ar_AE"/>
-          </w:rPr>
-          <w:rPr>
-            <w:color w:val="0000EE"/>
-            <w:u w:val="single"/>
-          </w:rPr>
-          <w:t>۷: ۳-‏‎‎٤</w:t>
-        </w:r>
-      </w:hyperlink>
-      <w:r>
-        <w:rPr>
-          <w:lang w:val="ar_AE" w:bidi="ar_AE"/>
-        </w:rPr>
-        <w:t xml:space="preserve">)، وفي ملخصاته (على سبيل المثال: </w:t>
-      </w:r>
-      <w:hyperlink r:id="rId77">
-        <w:r>
-          <w:rPr>
-            <w:lang w:val="ar_AE" w:bidi="ar_AE"/>
-          </w:rPr>
-          <w:rPr>
-            <w:color w:val="0000EE"/>
-            <w:u w:val="single"/>
-          </w:rPr>
-          <w:t>۱: ۱٤‏‎-‏۱٥</w:t>
-        </w:r>
-      </w:hyperlink>
-      <w:r>
-        <w:rPr>
-          <w:lang w:val="ar_AE" w:bidi="ar_AE"/>
-        </w:rPr>
-        <w:t xml:space="preserve">، </w:t>
-      </w:r>
-      <w:hyperlink r:id="rId78">
-        <w:r>
-          <w:rPr>
-            <w:lang w:val="ar_AE" w:bidi="ar_AE"/>
-          </w:rPr>
-          <w:rPr>
-            <w:color w:val="0000EE"/>
-            <w:u w:val="single"/>
-          </w:rPr>
-          <w:t>۳٤</w:t>
-        </w:r>
-      </w:hyperlink>
-      <w:r>
-        <w:rPr>
-          <w:lang w:val="ar_AE" w:bidi="ar_AE"/>
-        </w:rPr>
-        <w:t xml:space="preserve">، </w:t>
-      </w:r>
       <w:hyperlink r:id="rId79">
-        <w:r>
-          <w:rPr>
-            <w:lang w:val="ar_AE" w:bidi="ar_AE"/>
-          </w:rPr>
-          <w:rPr>
-            <w:color w:val="0000EE"/>
-            <w:u w:val="single"/>
-          </w:rPr>
-          <w:t>۳۹</w:t>
-        </w:r>
-      </w:hyperlink>
-      <w:r>
-        <w:rPr>
-          <w:lang w:val="ar_AE" w:bidi="ar_AE"/>
-        </w:rPr>
-        <w:t xml:space="preserve">؛ </w:t>
-      </w:r>
-      <w:hyperlink r:id="rId80">
-        <w:r>
-          <w:rPr>
-            <w:lang w:val="ar_AE" w:bidi="ar_AE"/>
-          </w:rPr>
-          <w:rPr>
-            <w:color w:val="0000EE"/>
-            <w:u w:val="single"/>
-          </w:rPr>
-          <w:t>۳: ۷–۱۲</w:t>
-        </w:r>
-      </w:hyperlink>
-      <w:r>
-        <w:rPr>
-          <w:lang w:val="ar_AE" w:bidi="ar_AE"/>
-        </w:rPr>
-        <w:t xml:space="preserve">؛ </w:t>
-      </w:r>
-      <w:hyperlink r:id="rId81">
         <w:r>
           <w:rPr>
             <w:lang w:val="ar_AE" w:bidi="ar_AE"/>
@@ -1935,6 +1893,42 @@
         </w:rPr>
         <w:t xml:space="preserve">يكرِّر مرقس مصطلحات وتعبيرات مختلفة لإظهار التقدُّم، مثل "فجأة" و"في الحال" و"للوقت" (على سبيل المثال: </w:t>
       </w:r>
+      <w:hyperlink r:id="rId80">
+        <w:r>
+          <w:rPr>
+            <w:lang w:val="ar_AE" w:bidi="ar_AE"/>
+          </w:rPr>
+          <w:rPr>
+            <w:color w:val="0000EE"/>
+            <w:u w:val="single"/>
+          </w:rPr>
+          <w:t>۱: ۲۳</w:t>
+        </w:r>
+      </w:hyperlink>
+      <w:r>
+        <w:rPr>
+          <w:lang w:val="ar_AE" w:bidi="ar_AE"/>
+        </w:rPr>
+        <w:t xml:space="preserve">؛ </w:t>
+      </w:r>
+      <w:hyperlink r:id="rId81">
+        <w:r>
+          <w:rPr>
+            <w:lang w:val="ar_AE" w:bidi="ar_AE"/>
+          </w:rPr>
+          <w:rPr>
+            <w:color w:val="0000EE"/>
+            <w:u w:val="single"/>
+          </w:rPr>
+          <w:t>۳: ٦</w:t>
+        </w:r>
+      </w:hyperlink>
+      <w:r>
+        <w:rPr>
+          <w:lang w:val="ar_AE" w:bidi="ar_AE"/>
+        </w:rPr>
+        <w:t xml:space="preserve">؛ </w:t>
+      </w:r>
       <w:hyperlink r:id="rId82">
         <w:r>
           <w:rPr>
@@ -1944,7 +1938,97 @@
             <w:color w:val="0000EE"/>
             <w:u w:val="single"/>
           </w:rPr>
-          <w:t>۱: ۲۳</w:t>
+          <w:t>٦: ٤٥</w:t>
+        </w:r>
+      </w:hyperlink>
+      <w:r>
+        <w:rPr>
+          <w:lang w:val="ar_AE" w:bidi="ar_AE"/>
+        </w:rPr>
+        <w:t xml:space="preserve">). إنه يستخدم زمن المضارع اليوناني في السرد، عوضًا عن زمن الماضي البسيط، ليعطي الإحساس بالآنية (على سبيل المثال: </w:t>
+      </w:r>
+      <w:hyperlink r:id="rId83">
+        <w:r>
+          <w:rPr>
+            <w:lang w:val="ar_AE" w:bidi="ar_AE"/>
+          </w:rPr>
+          <w:rPr>
+            <w:color w:val="0000EE"/>
+            <w:u w:val="single"/>
+          </w:rPr>
+          <w:t>۱: ۱۲</w:t>
+        </w:r>
+      </w:hyperlink>
+      <w:r>
+        <w:rPr>
+          <w:lang w:val="ar_AE" w:bidi="ar_AE"/>
+        </w:rPr>
+        <w:t xml:space="preserve">، </w:t>
+      </w:r>
+      <w:hyperlink r:id="rId84">
+        <w:r>
+          <w:rPr>
+            <w:lang w:val="ar_AE" w:bidi="ar_AE"/>
+          </w:rPr>
+          <w:rPr>
+            <w:color w:val="0000EE"/>
+            <w:u w:val="single"/>
+          </w:rPr>
+          <w:t>۲۱</w:t>
+        </w:r>
+      </w:hyperlink>
+      <w:r>
+        <w:rPr>
+          <w:lang w:val="ar_AE" w:bidi="ar_AE"/>
+        </w:rPr>
+        <w:t xml:space="preserve">، </w:t>
+      </w:r>
+      <w:hyperlink r:id="rId85">
+        <w:r>
+          <w:rPr>
+            <w:lang w:val="ar_AE" w:bidi="ar_AE"/>
+          </w:rPr>
+          <w:rPr>
+            <w:color w:val="0000EE"/>
+            <w:u w:val="single"/>
+          </w:rPr>
+          <w:t>۳۸</w:t>
+        </w:r>
+      </w:hyperlink>
+      <w:r>
+        <w:rPr>
+          <w:lang w:val="ar_AE" w:bidi="ar_AE"/>
+        </w:rPr>
+        <w:t xml:space="preserve">، </w:t>
+      </w:r>
+      <w:hyperlink r:id="rId86">
+        <w:r>
+          <w:rPr>
+            <w:lang w:val="ar_AE" w:bidi="ar_AE"/>
+          </w:rPr>
+          <w:rPr>
+            <w:color w:val="0000EE"/>
+            <w:u w:val="single"/>
+          </w:rPr>
+          <w:t>٤۰</w:t>
+        </w:r>
+      </w:hyperlink>
+      <w:r>
+        <w:rPr>
+          <w:lang w:val="ar_AE" w:bidi="ar_AE"/>
+        </w:rPr>
+        <w:t xml:space="preserve">، </w:t>
+      </w:r>
+      <w:hyperlink r:id="rId87">
+        <w:r>
+          <w:rPr>
+            <w:lang w:val="ar_AE" w:bidi="ar_AE"/>
+          </w:rPr>
+          <w:rPr>
+            <w:color w:val="0000EE"/>
+            <w:u w:val="single"/>
+          </w:rPr>
+          <w:t>٤٤</w:t>
         </w:r>
       </w:hyperlink>
       <w:r>
@@ -1953,16 +2037,16 @@
         </w:rPr>
         <w:t xml:space="preserve">؛ </w:t>
       </w:r>
-      <w:hyperlink r:id="rId83">
-        <w:r>
-          <w:rPr>
-            <w:lang w:val="ar_AE" w:bidi="ar_AE"/>
-          </w:rPr>
-          <w:rPr>
-            <w:color w:val="0000EE"/>
-            <w:u w:val="single"/>
-          </w:rPr>
-          <w:t>۳: ٦</w:t>
+      <w:hyperlink r:id="rId88">
+        <w:r>
+          <w:rPr>
+            <w:lang w:val="ar_AE" w:bidi="ar_AE"/>
+          </w:rPr>
+          <w:rPr>
+            <w:color w:val="0000EE"/>
+            <w:u w:val="single"/>
+          </w:rPr>
+          <w:t>۲: ۳</w:t>
         </w:r>
       </w:hyperlink>
       <w:r>
@@ -1971,34 +2055,52 @@
         </w:rPr>
         <w:t xml:space="preserve">؛ </w:t>
       </w:r>
-      <w:hyperlink r:id="rId84">
-        <w:r>
-          <w:rPr>
-            <w:lang w:val="ar_AE" w:bidi="ar_AE"/>
-          </w:rPr>
-          <w:rPr>
-            <w:color w:val="0000EE"/>
-            <w:u w:val="single"/>
-          </w:rPr>
-          <w:t>٦: ٤٥</w:t>
-        </w:r>
-      </w:hyperlink>
-      <w:r>
-        <w:rPr>
-          <w:lang w:val="ar_AE" w:bidi="ar_AE"/>
-        </w:rPr>
-        <w:t xml:space="preserve">). إنه يستخدم زمن المضارع اليوناني في السرد، عوضًا عن زمن الماضي البسيط، ليعطي الإحساس بالآنية (على سبيل المثال: </w:t>
-      </w:r>
-      <w:hyperlink r:id="rId85">
-        <w:r>
-          <w:rPr>
-            <w:lang w:val="ar_AE" w:bidi="ar_AE"/>
-          </w:rPr>
-          <w:rPr>
-            <w:color w:val="0000EE"/>
-            <w:u w:val="single"/>
-          </w:rPr>
-          <w:t>۱: ۱۲</w:t>
+      <w:hyperlink r:id="rId89">
+        <w:r>
+          <w:rPr>
+            <w:lang w:val="ar_AE" w:bidi="ar_AE"/>
+          </w:rPr>
+          <w:rPr>
+            <w:color w:val="0000EE"/>
+            <w:u w:val="single"/>
+          </w:rPr>
+          <w:t>۳: ۱۳</w:t>
+        </w:r>
+      </w:hyperlink>
+      <w:r>
+        <w:rPr>
+          <w:lang w:val="ar_AE" w:bidi="ar_AE"/>
+        </w:rPr>
+        <w:t xml:space="preserve">). وكثيرًا أيضًا ما دمج مرقس قصة في أخرى (على سبيل المثال: </w:t>
+      </w:r>
+      <w:hyperlink r:id="rId90">
+        <w:r>
+          <w:rPr>
+            <w:lang w:val="ar_AE" w:bidi="ar_AE"/>
+          </w:rPr>
+          <w:rPr>
+            <w:color w:val="0000EE"/>
+            <w:u w:val="single"/>
+          </w:rPr>
+          <w:t>۳: ۲۲–۳۰</w:t>
+        </w:r>
+      </w:hyperlink>
+      <w:r>
+        <w:rPr>
+          <w:lang w:val="ar_AE" w:bidi="ar_AE"/>
+        </w:rPr>
+        <w:t xml:space="preserve"> في </w:t>
+      </w:r>
+      <w:hyperlink r:id="rId91">
+        <w:r>
+          <w:rPr>
+            <w:lang w:val="ar_AE" w:bidi="ar_AE"/>
+          </w:rPr>
+          <w:rPr>
+            <w:color w:val="0000EE"/>
+            <w:u w:val="single"/>
+          </w:rPr>
+          <w:t>۳: ۲۰–۲۱</w:t>
         </w:r>
       </w:hyperlink>
       <w:r>
@@ -2007,16 +2109,52 @@
         </w:rPr>
         <w:t xml:space="preserve">، </w:t>
       </w:r>
-      <w:hyperlink r:id="rId86">
-        <w:r>
-          <w:rPr>
-            <w:lang w:val="ar_AE" w:bidi="ar_AE"/>
-          </w:rPr>
-          <w:rPr>
-            <w:color w:val="0000EE"/>
-            <w:u w:val="single"/>
-          </w:rPr>
-          <w:t>۲۱</w:t>
+      <w:hyperlink r:id="rId92">
+        <w:r>
+          <w:rPr>
+            <w:lang w:val="ar_AE" w:bidi="ar_AE"/>
+          </w:rPr>
+          <w:rPr>
+            <w:color w:val="0000EE"/>
+            <w:u w:val="single"/>
+          </w:rPr>
+          <w:t>۳۱–۳٥</w:t>
+        </w:r>
+      </w:hyperlink>
+      <w:r>
+        <w:rPr>
+          <w:lang w:val="ar_AE" w:bidi="ar_AE"/>
+        </w:rPr>
+        <w:t xml:space="preserve">؛ </w:t>
+      </w:r>
+      <w:hyperlink r:id="rId93">
+        <w:r>
+          <w:rPr>
+            <w:lang w:val="ar_AE" w:bidi="ar_AE"/>
+          </w:rPr>
+          <w:rPr>
+            <w:color w:val="0000EE"/>
+            <w:u w:val="single"/>
+          </w:rPr>
+          <w:t>٥: ۲٥‏‎-‏۳٤</w:t>
+        </w:r>
+      </w:hyperlink>
+      <w:r>
+        <w:rPr>
+          <w:lang w:val="ar_AE" w:bidi="ar_AE"/>
+        </w:rPr>
+        <w:t xml:space="preserve"> في </w:t>
+      </w:r>
+      <w:hyperlink r:id="rId94">
+        <w:r>
+          <w:rPr>
+            <w:lang w:val="ar_AE" w:bidi="ar_AE"/>
+          </w:rPr>
+          <w:rPr>
+            <w:color w:val="0000EE"/>
+            <w:u w:val="single"/>
+          </w:rPr>
+          <w:t>٥: ۲۱–۲٤</w:t>
         </w:r>
       </w:hyperlink>
       <w:r>
@@ -2025,16 +2163,52 @@
         </w:rPr>
         <w:t xml:space="preserve">، </w:t>
       </w:r>
-      <w:hyperlink r:id="rId87">
-        <w:r>
-          <w:rPr>
-            <w:lang w:val="ar_AE" w:bidi="ar_AE"/>
-          </w:rPr>
-          <w:rPr>
-            <w:color w:val="0000EE"/>
-            <w:u w:val="single"/>
-          </w:rPr>
-          <w:t>۳۸</w:t>
+      <w:hyperlink r:id="rId95">
+        <w:r>
+          <w:rPr>
+            <w:lang w:val="ar_AE" w:bidi="ar_AE"/>
+          </w:rPr>
+          <w:rPr>
+            <w:color w:val="0000EE"/>
+            <w:u w:val="single"/>
+          </w:rPr>
+          <w:t>۳٥‏‎-‎٤۳</w:t>
+        </w:r>
+      </w:hyperlink>
+      <w:r>
+        <w:rPr>
+          <w:lang w:val="ar_AE" w:bidi="ar_AE"/>
+        </w:rPr>
+        <w:t xml:space="preserve">؛ </w:t>
+      </w:r>
+      <w:hyperlink r:id="rId96">
+        <w:r>
+          <w:rPr>
+            <w:lang w:val="ar_AE" w:bidi="ar_AE"/>
+          </w:rPr>
+          <w:rPr>
+            <w:color w:val="0000EE"/>
+            <w:u w:val="single"/>
+          </w:rPr>
+          <w:t>۱۱: ۱٥‏‎-‏۱۹</w:t>
+        </w:r>
+      </w:hyperlink>
+      <w:r>
+        <w:rPr>
+          <w:lang w:val="ar_AE" w:bidi="ar_AE"/>
+        </w:rPr>
+        <w:t xml:space="preserve"> في </w:t>
+      </w:r>
+      <w:hyperlink r:id="rId97">
+        <w:r>
+          <w:rPr>
+            <w:lang w:val="ar_AE" w:bidi="ar_AE"/>
+          </w:rPr>
+          <w:rPr>
+            <w:color w:val="0000EE"/>
+            <w:u w:val="single"/>
+          </w:rPr>
+          <w:t>۱۱: ۱۲–۱٤</w:t>
         </w:r>
       </w:hyperlink>
       <w:r>
@@ -2043,16 +2217,52 @@
         </w:rPr>
         <w:t xml:space="preserve">، </w:t>
       </w:r>
-      <w:hyperlink r:id="rId88">
-        <w:r>
-          <w:rPr>
-            <w:lang w:val="ar_AE" w:bidi="ar_AE"/>
-          </w:rPr>
-          <w:rPr>
-            <w:color w:val="0000EE"/>
-            <w:u w:val="single"/>
-          </w:rPr>
-          <w:t>٤۰</w:t>
+      <w:hyperlink r:id="rId98">
+        <w:r>
+          <w:rPr>
+            <w:lang w:val="ar_AE" w:bidi="ar_AE"/>
+          </w:rPr>
+          <w:rPr>
+            <w:color w:val="0000EE"/>
+            <w:u w:val="single"/>
+          </w:rPr>
+          <w:t>۲۰–۲٦</w:t>
+        </w:r>
+      </w:hyperlink>
+      <w:r>
+        <w:rPr>
+          <w:lang w:val="ar_AE" w:bidi="ar_AE"/>
+        </w:rPr>
+        <w:t>)؛ وفي المثال الأخير، يشير هذا التداخل إلى أن الجزء الأوسط (</w:t>
+      </w:r>
+      <w:hyperlink r:id="rId96">
+        <w:r>
+          <w:rPr>
+            <w:lang w:val="ar_AE" w:bidi="ar_AE"/>
+          </w:rPr>
+          <w:rPr>
+            <w:color w:val="0000EE"/>
+            <w:u w:val="single"/>
+          </w:rPr>
+          <w:t>۱۱: ۱٥‏‎-‏۱۹</w:t>
+        </w:r>
+      </w:hyperlink>
+      <w:r>
+        <w:rPr>
+          <w:lang w:val="ar_AE" w:bidi="ar_AE"/>
+        </w:rPr>
+        <w:t>، تطهير الهيكل) يجب أن يُفهم في ضوء القصة المحيطة به (</w:t>
+      </w:r>
+      <w:hyperlink r:id="rId97">
+        <w:r>
+          <w:rPr>
+            <w:lang w:val="ar_AE" w:bidi="ar_AE"/>
+          </w:rPr>
+          <w:rPr>
+            <w:color w:val="0000EE"/>
+            <w:u w:val="single"/>
+          </w:rPr>
+          <w:t>۱۱: ۱۲–۱٤</w:t>
         </w:r>
       </w:hyperlink>
       <w:r>
@@ -2061,168 +2271,6 @@
         </w:rPr>
         <w:t xml:space="preserve">، </w:t>
       </w:r>
-      <w:hyperlink r:id="rId89">
-        <w:r>
-          <w:rPr>
-            <w:lang w:val="ar_AE" w:bidi="ar_AE"/>
-          </w:rPr>
-          <w:rPr>
-            <w:color w:val="0000EE"/>
-            <w:u w:val="single"/>
-          </w:rPr>
-          <w:t>٤٤</w:t>
-        </w:r>
-      </w:hyperlink>
-      <w:r>
-        <w:rPr>
-          <w:lang w:val="ar_AE" w:bidi="ar_AE"/>
-        </w:rPr>
-        <w:t xml:space="preserve">؛ </w:t>
-      </w:r>
-      <w:hyperlink r:id="rId90">
-        <w:r>
-          <w:rPr>
-            <w:lang w:val="ar_AE" w:bidi="ar_AE"/>
-          </w:rPr>
-          <w:rPr>
-            <w:color w:val="0000EE"/>
-            <w:u w:val="single"/>
-          </w:rPr>
-          <w:t>۲: ۳</w:t>
-        </w:r>
-      </w:hyperlink>
-      <w:r>
-        <w:rPr>
-          <w:lang w:val="ar_AE" w:bidi="ar_AE"/>
-        </w:rPr>
-        <w:t xml:space="preserve">؛ </w:t>
-      </w:r>
-      <w:hyperlink r:id="rId91">
-        <w:r>
-          <w:rPr>
-            <w:lang w:val="ar_AE" w:bidi="ar_AE"/>
-          </w:rPr>
-          <w:rPr>
-            <w:color w:val="0000EE"/>
-            <w:u w:val="single"/>
-          </w:rPr>
-          <w:t>۳: ۱۳</w:t>
-        </w:r>
-      </w:hyperlink>
-      <w:r>
-        <w:rPr>
-          <w:lang w:val="ar_AE" w:bidi="ar_AE"/>
-        </w:rPr>
-        <w:t xml:space="preserve">). وكثيرًا أيضًا ما دمج مرقس قصة في أخرى (على سبيل المثال: </w:t>
-      </w:r>
-      <w:hyperlink r:id="rId92">
-        <w:r>
-          <w:rPr>
-            <w:lang w:val="ar_AE" w:bidi="ar_AE"/>
-          </w:rPr>
-          <w:rPr>
-            <w:color w:val="0000EE"/>
-            <w:u w:val="single"/>
-          </w:rPr>
-          <w:t>۳: ۲۲–۳۰</w:t>
-        </w:r>
-      </w:hyperlink>
-      <w:r>
-        <w:rPr>
-          <w:lang w:val="ar_AE" w:bidi="ar_AE"/>
-        </w:rPr>
-        <w:t xml:space="preserve"> في </w:t>
-      </w:r>
-      <w:hyperlink r:id="rId93">
-        <w:r>
-          <w:rPr>
-            <w:lang w:val="ar_AE" w:bidi="ar_AE"/>
-          </w:rPr>
-          <w:rPr>
-            <w:color w:val="0000EE"/>
-            <w:u w:val="single"/>
-          </w:rPr>
-          <w:t>۳: ۲۰–۲۱</w:t>
-        </w:r>
-      </w:hyperlink>
-      <w:r>
-        <w:rPr>
-          <w:lang w:val="ar_AE" w:bidi="ar_AE"/>
-        </w:rPr>
-        <w:t xml:space="preserve">، </w:t>
-      </w:r>
-      <w:hyperlink r:id="rId94">
-        <w:r>
-          <w:rPr>
-            <w:lang w:val="ar_AE" w:bidi="ar_AE"/>
-          </w:rPr>
-          <w:rPr>
-            <w:color w:val="0000EE"/>
-            <w:u w:val="single"/>
-          </w:rPr>
-          <w:t>۳۱–۳٥</w:t>
-        </w:r>
-      </w:hyperlink>
-      <w:r>
-        <w:rPr>
-          <w:lang w:val="ar_AE" w:bidi="ar_AE"/>
-        </w:rPr>
-        <w:t xml:space="preserve">؛ </w:t>
-      </w:r>
-      <w:hyperlink r:id="rId95">
-        <w:r>
-          <w:rPr>
-            <w:lang w:val="ar_AE" w:bidi="ar_AE"/>
-          </w:rPr>
-          <w:rPr>
-            <w:color w:val="0000EE"/>
-            <w:u w:val="single"/>
-          </w:rPr>
-          <w:t>٥: ۲٥‏‎-‏۳٤</w:t>
-        </w:r>
-      </w:hyperlink>
-      <w:r>
-        <w:rPr>
-          <w:lang w:val="ar_AE" w:bidi="ar_AE"/>
-        </w:rPr>
-        <w:t xml:space="preserve"> في </w:t>
-      </w:r>
-      <w:hyperlink r:id="rId96">
-        <w:r>
-          <w:rPr>
-            <w:lang w:val="ar_AE" w:bidi="ar_AE"/>
-          </w:rPr>
-          <w:rPr>
-            <w:color w:val="0000EE"/>
-            <w:u w:val="single"/>
-          </w:rPr>
-          <w:t>٥: ۲۱–۲٤</w:t>
-        </w:r>
-      </w:hyperlink>
-      <w:r>
-        <w:rPr>
-          <w:lang w:val="ar_AE" w:bidi="ar_AE"/>
-        </w:rPr>
-        <w:t xml:space="preserve">، </w:t>
-      </w:r>
-      <w:hyperlink r:id="rId97">
-        <w:r>
-          <w:rPr>
-            <w:lang w:val="ar_AE" w:bidi="ar_AE"/>
-          </w:rPr>
-          <w:rPr>
-            <w:color w:val="0000EE"/>
-            <w:u w:val="single"/>
-          </w:rPr>
-          <w:t>۳٥‏‎-‎٤۳</w:t>
-        </w:r>
-      </w:hyperlink>
-      <w:r>
-        <w:rPr>
-          <w:lang w:val="ar_AE" w:bidi="ar_AE"/>
-        </w:rPr>
-        <w:t xml:space="preserve">؛ </w:t>
-      </w:r>
       <w:hyperlink r:id="rId98">
         <w:r>
           <w:rPr>
@@ -2232,106 +2280,16 @@
             <w:color w:val="0000EE"/>
             <w:u w:val="single"/>
           </w:rPr>
-          <w:t>۱۱: ۱٥‏‎-‏۱۹</w:t>
-        </w:r>
-      </w:hyperlink>
-      <w:r>
-        <w:rPr>
-          <w:lang w:val="ar_AE" w:bidi="ar_AE"/>
-        </w:rPr>
-        <w:t xml:space="preserve"> في </w:t>
+          <w:t>۲۰–۲٦</w:t>
+        </w:r>
+      </w:hyperlink>
+      <w:r>
+        <w:rPr>
+          <w:lang w:val="ar_AE" w:bidi="ar_AE"/>
+        </w:rPr>
+        <w:t xml:space="preserve">، لَعن شجرة التين). كان تطهير الهيكل عملًا رمزيًا للدينونة (قارن مع </w:t>
       </w:r>
       <w:hyperlink r:id="rId99">
-        <w:r>
-          <w:rPr>
-            <w:lang w:val="ar_AE" w:bidi="ar_AE"/>
-          </w:rPr>
-          <w:rPr>
-            <w:color w:val="0000EE"/>
-            <w:u w:val="single"/>
-          </w:rPr>
-          <w:t>۱۱: ۱۲–۱٤</w:t>
-        </w:r>
-      </w:hyperlink>
-      <w:r>
-        <w:rPr>
-          <w:lang w:val="ar_AE" w:bidi="ar_AE"/>
-        </w:rPr>
-        <w:t xml:space="preserve">، </w:t>
-      </w:r>
-      <w:hyperlink r:id="rId100">
-        <w:r>
-          <w:rPr>
-            <w:lang w:val="ar_AE" w:bidi="ar_AE"/>
-          </w:rPr>
-          <w:rPr>
-            <w:color w:val="0000EE"/>
-            <w:u w:val="single"/>
-          </w:rPr>
-          <w:t>۲۰–۲٦</w:t>
-        </w:r>
-      </w:hyperlink>
-      <w:r>
-        <w:rPr>
-          <w:lang w:val="ar_AE" w:bidi="ar_AE"/>
-        </w:rPr>
-        <w:t>)؛ وفي المثال الأخير، يشير هذا التداخل إلى أن الجزء الأوسط (</w:t>
-      </w:r>
-      <w:hyperlink r:id="rId98">
-        <w:r>
-          <w:rPr>
-            <w:lang w:val="ar_AE" w:bidi="ar_AE"/>
-          </w:rPr>
-          <w:rPr>
-            <w:color w:val="0000EE"/>
-            <w:u w:val="single"/>
-          </w:rPr>
-          <w:t>۱۱: ۱٥‏‎-‏۱۹</w:t>
-        </w:r>
-      </w:hyperlink>
-      <w:r>
-        <w:rPr>
-          <w:lang w:val="ar_AE" w:bidi="ar_AE"/>
-        </w:rPr>
-        <w:t>، تطهير الهيكل) يجب أن يُفهم في ضوء القصة المحيطة به (</w:t>
-      </w:r>
-      <w:hyperlink r:id="rId99">
-        <w:r>
-          <w:rPr>
-            <w:lang w:val="ar_AE" w:bidi="ar_AE"/>
-          </w:rPr>
-          <w:rPr>
-            <w:color w:val="0000EE"/>
-            <w:u w:val="single"/>
-          </w:rPr>
-          <w:t>۱۱: ۱۲–۱٤</w:t>
-        </w:r>
-      </w:hyperlink>
-      <w:r>
-        <w:rPr>
-          <w:lang w:val="ar_AE" w:bidi="ar_AE"/>
-        </w:rPr>
-        <w:t xml:space="preserve">، </w:t>
-      </w:r>
-      <w:hyperlink r:id="rId100">
-        <w:r>
-          <w:rPr>
-            <w:lang w:val="ar_AE" w:bidi="ar_AE"/>
-          </w:rPr>
-          <w:rPr>
-            <w:color w:val="0000EE"/>
-            <w:u w:val="single"/>
-          </w:rPr>
-          <w:t>۲۰–۲٦</w:t>
-        </w:r>
-      </w:hyperlink>
-      <w:r>
-        <w:rPr>
-          <w:lang w:val="ar_AE" w:bidi="ar_AE"/>
-        </w:rPr>
-        <w:t xml:space="preserve">، لَعن شجرة التين). كان تطهير الهيكل عملًا رمزيًا للدينونة (قارن مع </w:t>
-      </w:r>
-      <w:hyperlink r:id="rId101">
         <w:r>
           <w:rPr>
             <w:lang w:val="ar_AE" w:bidi="ar_AE"/>
@@ -2377,7 +2335,7 @@
         </w:rPr>
         <w:t>شخص المسيح. المحور اللاهوتي الرئيسي في إنجيل مرقس هو هوية يسوع الناصري. هذا التأكيد مذكور في الآية الافتتاحية للإنجيل: أراد مرقس أن يعرف قراؤه أن يسوع الناصري هو "المسيح ابن الله". ويتكرر لقب "ابن الله" في إنجيل مرقس، وهناك شهادات متنوعة على هوية يسوع بصفته ابن الله: (الشياطين</w:t>
       </w:r>
-      <w:hyperlink r:id="rId78">
+      <w:hyperlink r:id="rId76">
         <w:r>
           <w:rPr>
             <w:lang w:val="ar_AE" w:bidi="ar_AE"/>
@@ -2395,6 +2353,42 @@
         </w:rPr>
         <w:t xml:space="preserve">؛ </w:t>
       </w:r>
+      <w:hyperlink r:id="rId100">
+        <w:r>
+          <w:rPr>
+            <w:lang w:val="ar_AE" w:bidi="ar_AE"/>
+          </w:rPr>
+          <w:rPr>
+            <w:color w:val="0000EE"/>
+            <w:u w:val="single"/>
+          </w:rPr>
+          <w:t>۳: ۱۱</w:t>
+        </w:r>
+      </w:hyperlink>
+      <w:r>
+        <w:rPr>
+          <w:lang w:val="ar_AE" w:bidi="ar_AE"/>
+        </w:rPr>
+        <w:t xml:space="preserve">؛ </w:t>
+      </w:r>
+      <w:hyperlink r:id="rId101">
+        <w:r>
+          <w:rPr>
+            <w:lang w:val="ar_AE" w:bidi="ar_AE"/>
+          </w:rPr>
+          <w:rPr>
+            <w:color w:val="0000EE"/>
+            <w:u w:val="single"/>
+          </w:rPr>
+          <w:t>٥: ۷</w:t>
+        </w:r>
+      </w:hyperlink>
+      <w:r>
+        <w:rPr>
+          <w:lang w:val="ar_AE" w:bidi="ar_AE"/>
+        </w:rPr>
+        <w:t xml:space="preserve">؛ وقارن مع </w:t>
+      </w:r>
       <w:hyperlink r:id="rId102">
         <w:r>
           <w:rPr>
@@ -2404,7 +2398,25 @@
             <w:color w:val="0000EE"/>
             <w:u w:val="single"/>
           </w:rPr>
-          <w:t>۳: ۱۱</w:t>
+          <w:t>۱: ۲٤</w:t>
+        </w:r>
+      </w:hyperlink>
+      <w:r>
+        <w:rPr>
+          <w:lang w:val="ar_AE" w:bidi="ar_AE"/>
+        </w:rPr>
+        <w:t>)؛ والله نفسه (</w:t>
+      </w:r>
+      <w:hyperlink r:id="rId103">
+        <w:r>
+          <w:rPr>
+            <w:lang w:val="ar_AE" w:bidi="ar_AE"/>
+          </w:rPr>
+          <w:rPr>
+            <w:color w:val="0000EE"/>
+            <w:u w:val="single"/>
+          </w:rPr>
+          <w:t>۱: ۱۱</w:t>
         </w:r>
       </w:hyperlink>
       <w:r>
@@ -2413,24 +2425,6 @@
         </w:rPr>
         <w:t xml:space="preserve">؛ </w:t>
       </w:r>
-      <w:hyperlink r:id="rId103">
-        <w:r>
-          <w:rPr>
-            <w:lang w:val="ar_AE" w:bidi="ar_AE"/>
-          </w:rPr>
-          <w:rPr>
-            <w:color w:val="0000EE"/>
-            <w:u w:val="single"/>
-          </w:rPr>
-          <w:t>٥: ۷</w:t>
-        </w:r>
-      </w:hyperlink>
-      <w:r>
-        <w:rPr>
-          <w:lang w:val="ar_AE" w:bidi="ar_AE"/>
-        </w:rPr>
-        <w:t xml:space="preserve">؛ وقارن مع </w:t>
-      </w:r>
       <w:hyperlink r:id="rId104">
         <w:r>
           <w:rPr>
@@ -2440,14 +2434,50 @@
             <w:color w:val="0000EE"/>
             <w:u w:val="single"/>
           </w:rPr>
-          <w:t>۱: ۲٤</w:t>
-        </w:r>
-      </w:hyperlink>
-      <w:r>
-        <w:rPr>
-          <w:lang w:val="ar_AE" w:bidi="ar_AE"/>
-        </w:rPr>
-        <w:t>)؛ والله نفسه (</w:t>
+          <w:t>۹: ۷</w:t>
+        </w:r>
+      </w:hyperlink>
+      <w:r>
+        <w:rPr>
+          <w:lang w:val="ar_AE" w:bidi="ar_AE"/>
+        </w:rPr>
+        <w:t>)؛ والكاتب مرقس (</w:t>
+      </w:r>
+      <w:hyperlink r:id="rId13">
+        <w:r>
+          <w:rPr>
+            <w:lang w:val="ar_AE" w:bidi="ar_AE"/>
+          </w:rPr>
+          <w:rPr>
+            <w:color w:val="0000EE"/>
+            <w:u w:val="single"/>
+          </w:rPr>
+          <w:t>۱: ۱</w:t>
+        </w:r>
+      </w:hyperlink>
+      <w:r>
+        <w:rPr>
+          <w:lang w:val="ar_AE" w:bidi="ar_AE"/>
+        </w:rPr>
+        <w:t>)؛ وقائد مئة روماني (</w:t>
+      </w:r>
+      <w:hyperlink r:id="rId61">
+        <w:r>
+          <w:rPr>
+            <w:lang w:val="ar_AE" w:bidi="ar_AE"/>
+          </w:rPr>
+          <w:rPr>
+            <w:color w:val="0000EE"/>
+            <w:u w:val="single"/>
+          </w:rPr>
+          <w:t>۱٥: ۳۹</w:t>
+        </w:r>
+      </w:hyperlink>
+      <w:r>
+        <w:rPr>
+          <w:lang w:val="ar_AE" w:bidi="ar_AE"/>
+        </w:rPr>
+        <w:t>‎)؛ ويسوع نفسه (</w:t>
       </w:r>
       <w:hyperlink r:id="rId105">
         <w:r>
@@ -2458,7 +2488,7 @@
             <w:color w:val="0000EE"/>
             <w:u w:val="single"/>
           </w:rPr>
-          <w:t>۱: ۱۱</w:t>
+          <w:t>۱۲: ٦</w:t>
         </w:r>
       </w:hyperlink>
       <w:r>
@@ -2476,50 +2506,14 @@
             <w:color w:val="0000EE"/>
             <w:u w:val="single"/>
           </w:rPr>
-          <w:t>۹: ۷</w:t>
-        </w:r>
-      </w:hyperlink>
-      <w:r>
-        <w:rPr>
-          <w:lang w:val="ar_AE" w:bidi="ar_AE"/>
-        </w:rPr>
-        <w:t>)؛ والكاتب مرقس (</w:t>
-      </w:r>
-      <w:hyperlink r:id="rId15">
-        <w:r>
-          <w:rPr>
-            <w:lang w:val="ar_AE" w:bidi="ar_AE"/>
-          </w:rPr>
-          <w:rPr>
-            <w:color w:val="0000EE"/>
-            <w:u w:val="single"/>
-          </w:rPr>
-          <w:t>۱: ۱</w:t>
-        </w:r>
-      </w:hyperlink>
-      <w:r>
-        <w:rPr>
-          <w:lang w:val="ar_AE" w:bidi="ar_AE"/>
-        </w:rPr>
-        <w:t>)؛ وقائد مئة روماني (</w:t>
-      </w:r>
-      <w:hyperlink r:id="rId63">
-        <w:r>
-          <w:rPr>
-            <w:lang w:val="ar_AE" w:bidi="ar_AE"/>
-          </w:rPr>
-          <w:rPr>
-            <w:color w:val="0000EE"/>
-            <w:u w:val="single"/>
-          </w:rPr>
-          <w:t>۱٥: ۳۹</w:t>
-        </w:r>
-      </w:hyperlink>
-      <w:r>
-        <w:rPr>
-          <w:lang w:val="ar_AE" w:bidi="ar_AE"/>
-        </w:rPr>
-        <w:t>‎)؛ ويسوع نفسه (</w:t>
+          <w:t>۱۳: ۳۲</w:t>
+        </w:r>
+      </w:hyperlink>
+      <w:r>
+        <w:rPr>
+          <w:lang w:val="ar_AE" w:bidi="ar_AE"/>
+        </w:rPr>
+        <w:t xml:space="preserve">؛ </w:t>
       </w:r>
       <w:hyperlink r:id="rId107">
         <w:r>
@@ -2530,7 +2524,43 @@
             <w:color w:val="0000EE"/>
             <w:u w:val="single"/>
           </w:rPr>
-          <w:t>۱۲: ٦</w:t>
+          <w:t>14: 61–62</w:t>
+        </w:r>
+      </w:hyperlink>
+      <w:r>
+        <w:rPr>
+          <w:lang w:val="ar_AE" w:bidi="ar_AE"/>
+        </w:rPr>
+        <w:t xml:space="preserve">). ثمة ألقاب أخرى ليسوع وردت في إنجيل مرقس، بما في ذلك اللقب المفضل ليسوع "ابن الإنسان" (على سبيل المثال: </w:t>
+      </w:r>
+      <w:hyperlink r:id="rId108">
+        <w:r>
+          <w:rPr>
+            <w:lang w:val="ar_AE" w:bidi="ar_AE"/>
+          </w:rPr>
+          <w:rPr>
+            <w:color w:val="0000EE"/>
+            <w:u w:val="single"/>
+          </w:rPr>
+          <w:t>۲: ۱۰</w:t>
+        </w:r>
+      </w:hyperlink>
+      <w:r>
+        <w:rPr>
+          <w:lang w:val="ar_AE" w:bidi="ar_AE"/>
+        </w:rPr>
+        <w:t xml:space="preserve">) ولكن يسجِّل إنجيل مرقس كل هذه الألقاب، بالإضافة إلى أفعاله (على سبيل المثال: </w:t>
+      </w:r>
+      <w:hyperlink r:id="rId109">
+        <w:r>
+          <w:rPr>
+            <w:lang w:val="ar_AE" w:bidi="ar_AE"/>
+          </w:rPr>
+          <w:rPr>
+            <w:color w:val="0000EE"/>
+            <w:u w:val="single"/>
+          </w:rPr>
+          <w:t>۱: ۲۲</w:t>
         </w:r>
       </w:hyperlink>
       <w:r>
@@ -2539,79 +2569,7 @@
         </w:rPr>
         <w:t xml:space="preserve">؛ </w:t>
       </w:r>
-      <w:hyperlink r:id="rId108">
-        <w:r>
-          <w:rPr>
-            <w:lang w:val="ar_AE" w:bidi="ar_AE"/>
-          </w:rPr>
-          <w:rPr>
-            <w:color w:val="0000EE"/>
-            <w:u w:val="single"/>
-          </w:rPr>
-          <w:t>۱۳: ۳۲</w:t>
-        </w:r>
-      </w:hyperlink>
-      <w:r>
-        <w:rPr>
-          <w:lang w:val="ar_AE" w:bidi="ar_AE"/>
-        </w:rPr>
-        <w:t xml:space="preserve">؛ </w:t>
-      </w:r>
-      <w:hyperlink r:id="rId109">
-        <w:r>
-          <w:rPr>
-            <w:lang w:val="ar_AE" w:bidi="ar_AE"/>
-          </w:rPr>
-          <w:rPr>
-            <w:color w:val="0000EE"/>
-            <w:u w:val="single"/>
-          </w:rPr>
-          <w:t>14: 61–62</w:t>
-        </w:r>
-      </w:hyperlink>
-      <w:r>
-        <w:rPr>
-          <w:lang w:val="ar_AE" w:bidi="ar_AE"/>
-        </w:rPr>
-        <w:t xml:space="preserve">). ثمة ألقاب أخرى ليسوع وردت في إنجيل مرقس، بما في ذلك اللقب المفضل ليسوع "ابن الإنسان" (على سبيل المثال: </w:t>
-      </w:r>
       <w:hyperlink r:id="rId110">
-        <w:r>
-          <w:rPr>
-            <w:lang w:val="ar_AE" w:bidi="ar_AE"/>
-          </w:rPr>
-          <w:rPr>
-            <w:color w:val="0000EE"/>
-            <w:u w:val="single"/>
-          </w:rPr>
-          <w:t>۲: ۱۰</w:t>
-        </w:r>
-      </w:hyperlink>
-      <w:r>
-        <w:rPr>
-          <w:lang w:val="ar_AE" w:bidi="ar_AE"/>
-        </w:rPr>
-        <w:t xml:space="preserve">) ولكن يسجِّل إنجيل مرقس كل هذه الألقاب، بالإضافة إلى أفعاله (على سبيل المثال: </w:t>
-      </w:r>
-      <w:hyperlink r:id="rId111">
-        <w:r>
-          <w:rPr>
-            <w:lang w:val="ar_AE" w:bidi="ar_AE"/>
-          </w:rPr>
-          <w:rPr>
-            <w:color w:val="0000EE"/>
-            <w:u w:val="single"/>
-          </w:rPr>
-          <w:t>۱: ۲۲</w:t>
-        </w:r>
-      </w:hyperlink>
-      <w:r>
-        <w:rPr>
-          <w:lang w:val="ar_AE" w:bidi="ar_AE"/>
-        </w:rPr>
-        <w:t xml:space="preserve">؛ </w:t>
-      </w:r>
-      <w:hyperlink r:id="rId112">
         <w:r>
           <w:rPr>
             <w:lang w:val="ar_AE" w:bidi="ar_AE"/>
@@ -2674,6 +2632,78 @@
         </w:rPr>
         <w:t>نجد في سائر أنحاء الإنجيل إشارات كثيرة إلى موت الرب يسوع (</w:t>
       </w:r>
+      <w:hyperlink r:id="rId111">
+        <w:r>
+          <w:rPr>
+            <w:lang w:val="ar_AE" w:bidi="ar_AE"/>
+          </w:rPr>
+          <w:rPr>
+            <w:color w:val="0000EE"/>
+            <w:u w:val="single"/>
+          </w:rPr>
+          <w:t>۲: ۱۹–۲۰</w:t>
+        </w:r>
+      </w:hyperlink>
+      <w:r>
+        <w:rPr>
+          <w:lang w:val="ar_AE" w:bidi="ar_AE"/>
+        </w:rPr>
+        <w:t xml:space="preserve">؛ </w:t>
+      </w:r>
+      <w:hyperlink r:id="rId81">
+        <w:r>
+          <w:rPr>
+            <w:lang w:val="ar_AE" w:bidi="ar_AE"/>
+          </w:rPr>
+          <w:rPr>
+            <w:color w:val="0000EE"/>
+            <w:u w:val="single"/>
+          </w:rPr>
+          <w:t>۳: ٦</w:t>
+        </w:r>
+      </w:hyperlink>
+      <w:r>
+        <w:rPr>
+          <w:lang w:val="ar_AE" w:bidi="ar_AE"/>
+        </w:rPr>
+        <w:t xml:space="preserve">؛ </w:t>
+      </w:r>
+      <w:hyperlink r:id="rId33">
+        <w:r>
+          <w:rPr>
+            <w:lang w:val="ar_AE" w:bidi="ar_AE"/>
+          </w:rPr>
+          <w:rPr>
+            <w:color w:val="0000EE"/>
+            <w:u w:val="single"/>
+          </w:rPr>
+          <w:t>۸: ۳۱</w:t>
+        </w:r>
+      </w:hyperlink>
+      <w:r>
+        <w:rPr>
+          <w:lang w:val="ar_AE" w:bidi="ar_AE"/>
+        </w:rPr>
+        <w:t xml:space="preserve">؛ </w:t>
+      </w:r>
+      <w:hyperlink r:id="rId112">
+        <w:r>
+          <w:rPr>
+            <w:lang w:val="ar_AE" w:bidi="ar_AE"/>
+          </w:rPr>
+          <w:rPr>
+            <w:color w:val="0000EE"/>
+            <w:u w:val="single"/>
+          </w:rPr>
+          <w:t>۹: ۹</w:t>
+        </w:r>
+      </w:hyperlink>
+      <w:r>
+        <w:rPr>
+          <w:lang w:val="ar_AE" w:bidi="ar_AE"/>
+        </w:rPr>
+        <w:t xml:space="preserve">، </w:t>
+      </w:r>
       <w:hyperlink r:id="rId113">
         <w:r>
           <w:rPr>
@@ -2683,7 +2713,25 @@
             <w:color w:val="0000EE"/>
             <w:u w:val="single"/>
           </w:rPr>
-          <w:t>۲: ۱۹–۲۰</w:t>
+          <w:t>۱۲</w:t>
+        </w:r>
+      </w:hyperlink>
+      <w:r>
+        <w:rPr>
+          <w:lang w:val="ar_AE" w:bidi="ar_AE"/>
+        </w:rPr>
+        <w:t xml:space="preserve">، </w:t>
+      </w:r>
+      <w:hyperlink r:id="rId114">
+        <w:r>
+          <w:rPr>
+            <w:lang w:val="ar_AE" w:bidi="ar_AE"/>
+          </w:rPr>
+          <w:rPr>
+            <w:color w:val="0000EE"/>
+            <w:u w:val="single"/>
+          </w:rPr>
+          <w:t>۳۱</w:t>
         </w:r>
       </w:hyperlink>
       <w:r>
@@ -2692,16 +2740,34 @@
         </w:rPr>
         <w:t xml:space="preserve">؛ </w:t>
       </w:r>
-      <w:hyperlink r:id="rId83">
-        <w:r>
-          <w:rPr>
-            <w:lang w:val="ar_AE" w:bidi="ar_AE"/>
-          </w:rPr>
-          <w:rPr>
-            <w:color w:val="0000EE"/>
-            <w:u w:val="single"/>
-          </w:rPr>
-          <w:t>۳: ٦</w:t>
+      <w:hyperlink r:id="rId115">
+        <w:r>
+          <w:rPr>
+            <w:lang w:val="ar_AE" w:bidi="ar_AE"/>
+          </w:rPr>
+          <w:rPr>
+            <w:color w:val="0000EE"/>
+            <w:u w:val="single"/>
+          </w:rPr>
+          <w:t>۱۰: ۳۳–۳٤</w:t>
+        </w:r>
+      </w:hyperlink>
+      <w:r>
+        <w:rPr>
+          <w:lang w:val="ar_AE" w:bidi="ar_AE"/>
+        </w:rPr>
+        <w:t xml:space="preserve">، </w:t>
+      </w:r>
+      <w:hyperlink r:id="rId116">
+        <w:r>
+          <w:rPr>
+            <w:lang w:val="ar_AE" w:bidi="ar_AE"/>
+          </w:rPr>
+          <w:rPr>
+            <w:color w:val="0000EE"/>
+            <w:u w:val="single"/>
+          </w:rPr>
+          <w:t>٤٥</w:t>
         </w:r>
       </w:hyperlink>
       <w:r>
@@ -2710,7 +2776,115 @@
         </w:rPr>
         <w:t xml:space="preserve">؛ </w:t>
       </w:r>
-      <w:hyperlink r:id="rId35">
+      <w:hyperlink r:id="rId117">
+        <w:r>
+          <w:rPr>
+            <w:lang w:val="ar_AE" w:bidi="ar_AE"/>
+          </w:rPr>
+          <w:rPr>
+            <w:color w:val="0000EE"/>
+            <w:u w:val="single"/>
+          </w:rPr>
+          <w:t>۱۲: ۱–۱۱</w:t>
+        </w:r>
+      </w:hyperlink>
+      <w:r>
+        <w:rPr>
+          <w:lang w:val="ar_AE" w:bidi="ar_AE"/>
+        </w:rPr>
+        <w:t xml:space="preserve">؛ </w:t>
+      </w:r>
+      <w:hyperlink r:id="rId118">
+        <w:r>
+          <w:rPr>
+            <w:lang w:val="ar_AE" w:bidi="ar_AE"/>
+          </w:rPr>
+          <w:rPr>
+            <w:color w:val="0000EE"/>
+            <w:u w:val="single"/>
+          </w:rPr>
+          <w:t>۱٤: ۱–۱۱</w:t>
+        </w:r>
+      </w:hyperlink>
+      <w:r>
+        <w:rPr>
+          <w:lang w:val="ar_AE" w:bidi="ar_AE"/>
+        </w:rPr>
+        <w:t xml:space="preserve">، </w:t>
+      </w:r>
+      <w:hyperlink r:id="rId119">
+        <w:r>
+          <w:rPr>
+            <w:lang w:val="ar_AE" w:bidi="ar_AE"/>
+          </w:rPr>
+          <w:rPr>
+            <w:color w:val="0000EE"/>
+            <w:u w:val="single"/>
+          </w:rPr>
+          <w:t>۲۱</w:t>
+        </w:r>
+      </w:hyperlink>
+      <w:r>
+        <w:rPr>
+          <w:lang w:val="ar_AE" w:bidi="ar_AE"/>
+        </w:rPr>
+        <w:t xml:space="preserve">، </w:t>
+      </w:r>
+      <w:hyperlink r:id="rId120">
+        <w:r>
+          <w:rPr>
+            <w:lang w:val="ar_AE" w:bidi="ar_AE"/>
+          </w:rPr>
+          <w:rPr>
+            <w:color w:val="0000EE"/>
+            <w:u w:val="single"/>
+          </w:rPr>
+          <w:t>۲٤‏‎-‏۲٥</w:t>
+        </w:r>
+      </w:hyperlink>
+      <w:r>
+        <w:rPr>
+          <w:lang w:val="ar_AE" w:bidi="ar_AE"/>
+        </w:rPr>
+        <w:t xml:space="preserve">، </w:t>
+      </w:r>
+      <w:hyperlink r:id="rId121">
+        <w:r>
+          <w:rPr>
+            <w:lang w:val="ar_AE" w:bidi="ar_AE"/>
+          </w:rPr>
+          <w:rPr>
+            <w:color w:val="0000EE"/>
+            <w:u w:val="single"/>
+          </w:rPr>
+          <w:t>۳٦</w:t>
+        </w:r>
+      </w:hyperlink>
+      <w:r>
+        <w:rPr>
+          <w:lang w:val="ar_AE" w:bidi="ar_AE"/>
+        </w:rPr>
+        <w:t xml:space="preserve">، </w:t>
+      </w:r>
+      <w:hyperlink r:id="rId122">
+        <w:r>
+          <w:rPr>
+            <w:lang w:val="ar_AE" w:bidi="ar_AE"/>
+          </w:rPr>
+          <w:rPr>
+            <w:color w:val="0000EE"/>
+            <w:u w:val="single"/>
+          </w:rPr>
+          <w:t>۱٤: ٦٤‏‎-‏۱٥: ٤۷</w:t>
+        </w:r>
+      </w:hyperlink>
+      <w:r>
+        <w:rPr>
+          <w:lang w:val="ar_AE" w:bidi="ar_AE"/>
+        </w:rPr>
+        <w:t>). يؤكِّد مرقس أن موت الرب يسوع كان جزءًا من خطة الله. كان موته ضرورة إلهية (</w:t>
+      </w:r>
+      <w:hyperlink r:id="rId33">
         <w:r>
           <w:rPr>
             <w:lang w:val="ar_AE" w:bidi="ar_AE"/>
@@ -2726,18 +2900,72 @@
         <w:rPr>
           <w:lang w:val="ar_AE" w:bidi="ar_AE"/>
         </w:rPr>
+        <w:t>)، لأنها مشيئة الله (</w:t>
+      </w:r>
+      <w:hyperlink r:id="rId116">
+        <w:r>
+          <w:rPr>
+            <w:lang w:val="ar_AE" w:bidi="ar_AE"/>
+          </w:rPr>
+          <w:rPr>
+            <w:color w:val="0000EE"/>
+            <w:u w:val="single"/>
+          </w:rPr>
+          <w:t>۱۰: ٤٥</w:t>
+        </w:r>
+      </w:hyperlink>
+      <w:r>
+        <w:rPr>
+          <w:lang w:val="ar_AE" w:bidi="ar_AE"/>
+        </w:rPr>
         <w:t xml:space="preserve">؛ </w:t>
       </w:r>
-      <w:hyperlink r:id="rId114">
-        <w:r>
-          <w:rPr>
-            <w:lang w:val="ar_AE" w:bidi="ar_AE"/>
-          </w:rPr>
-          <w:rPr>
-            <w:color w:val="0000EE"/>
-            <w:u w:val="single"/>
-          </w:rPr>
-          <w:t>۹: ۹</w:t>
+      <w:hyperlink r:id="rId121">
+        <w:r>
+          <w:rPr>
+            <w:lang w:val="ar_AE" w:bidi="ar_AE"/>
+          </w:rPr>
+          <w:rPr>
+            <w:color w:val="0000EE"/>
+            <w:u w:val="single"/>
+          </w:rPr>
+          <w:t>۱٤: ۳٦</w:t>
+        </w:r>
+      </w:hyperlink>
+      <w:r>
+        <w:rPr>
+          <w:lang w:val="ar_AE" w:bidi="ar_AE"/>
+        </w:rPr>
+        <w:t xml:space="preserve">). والعهد القديم أيضًا يعلِّم عن موت المسيَّا (انظر </w:t>
+      </w:r>
+      <w:hyperlink r:id="rId113">
+        <w:r>
+          <w:rPr>
+            <w:lang w:val="ar_AE" w:bidi="ar_AE"/>
+          </w:rPr>
+          <w:rPr>
+            <w:color w:val="0000EE"/>
+            <w:u w:val="single"/>
+          </w:rPr>
+          <w:t>۹: ۱۲</w:t>
+        </w:r>
+      </w:hyperlink>
+      <w:r>
+        <w:rPr>
+          <w:lang w:val="ar_AE" w:bidi="ar_AE"/>
+        </w:rPr>
+        <w:t xml:space="preserve">؛ </w:t>
+      </w:r>
+      <w:hyperlink r:id="rId119">
+        <w:r>
+          <w:rPr>
+            <w:lang w:val="ar_AE" w:bidi="ar_AE"/>
+          </w:rPr>
+          <w:rPr>
+            <w:color w:val="0000EE"/>
+            <w:u w:val="single"/>
+          </w:rPr>
+          <w:t>۱٤: ۲۱</w:t>
         </w:r>
       </w:hyperlink>
       <w:r>
@@ -2746,16 +2974,16 @@
         </w:rPr>
         <w:t xml:space="preserve">، </w:t>
       </w:r>
-      <w:hyperlink r:id="rId115">
-        <w:r>
-          <w:rPr>
-            <w:lang w:val="ar_AE" w:bidi="ar_AE"/>
-          </w:rPr>
-          <w:rPr>
-            <w:color w:val="0000EE"/>
-            <w:u w:val="single"/>
-          </w:rPr>
-          <w:t>۱۲</w:t>
+      <w:hyperlink r:id="rId123">
+        <w:r>
+          <w:rPr>
+            <w:lang w:val="ar_AE" w:bidi="ar_AE"/>
+          </w:rPr>
+          <w:rPr>
+            <w:color w:val="0000EE"/>
+            <w:u w:val="single"/>
+          </w:rPr>
+          <w:t>۲۷</w:t>
         </w:r>
       </w:hyperlink>
       <w:r>
@@ -2764,6 +2992,24 @@
         </w:rPr>
         <w:t xml:space="preserve">، </w:t>
       </w:r>
+      <w:hyperlink r:id="rId124">
+        <w:r>
+          <w:rPr>
+            <w:lang w:val="ar_AE" w:bidi="ar_AE"/>
+          </w:rPr>
+          <w:rPr>
+            <w:color w:val="0000EE"/>
+            <w:u w:val="single"/>
+          </w:rPr>
+          <w:t>٤۹</w:t>
+        </w:r>
+      </w:hyperlink>
+      <w:r>
+        <w:rPr>
+          <w:lang w:val="ar_AE" w:bidi="ar_AE"/>
+        </w:rPr>
+        <w:t>). لقد جاء يسوع ليبذل نفسه فدية عن كثيرين (</w:t>
+      </w:r>
       <w:hyperlink r:id="rId116">
         <w:r>
           <w:rPr>
@@ -2773,186 +3019,6 @@
             <w:color w:val="0000EE"/>
             <w:u w:val="single"/>
           </w:rPr>
-          <w:t>۳۱</w:t>
-        </w:r>
-      </w:hyperlink>
-      <w:r>
-        <w:rPr>
-          <w:lang w:val="ar_AE" w:bidi="ar_AE"/>
-        </w:rPr>
-        <w:t xml:space="preserve">؛ </w:t>
-      </w:r>
-      <w:hyperlink r:id="rId117">
-        <w:r>
-          <w:rPr>
-            <w:lang w:val="ar_AE" w:bidi="ar_AE"/>
-          </w:rPr>
-          <w:rPr>
-            <w:color w:val="0000EE"/>
-            <w:u w:val="single"/>
-          </w:rPr>
-          <w:t>۱۰: ۳۳–۳٤</w:t>
-        </w:r>
-      </w:hyperlink>
-      <w:r>
-        <w:rPr>
-          <w:lang w:val="ar_AE" w:bidi="ar_AE"/>
-        </w:rPr>
-        <w:t xml:space="preserve">، </w:t>
-      </w:r>
-      <w:hyperlink r:id="rId118">
-        <w:r>
-          <w:rPr>
-            <w:lang w:val="ar_AE" w:bidi="ar_AE"/>
-          </w:rPr>
-          <w:rPr>
-            <w:color w:val="0000EE"/>
-            <w:u w:val="single"/>
-          </w:rPr>
-          <w:t>٤٥</w:t>
-        </w:r>
-      </w:hyperlink>
-      <w:r>
-        <w:rPr>
-          <w:lang w:val="ar_AE" w:bidi="ar_AE"/>
-        </w:rPr>
-        <w:t xml:space="preserve">؛ </w:t>
-      </w:r>
-      <w:hyperlink r:id="rId119">
-        <w:r>
-          <w:rPr>
-            <w:lang w:val="ar_AE" w:bidi="ar_AE"/>
-          </w:rPr>
-          <w:rPr>
-            <w:color w:val="0000EE"/>
-            <w:u w:val="single"/>
-          </w:rPr>
-          <w:t>۱۲: ۱–۱۱</w:t>
-        </w:r>
-      </w:hyperlink>
-      <w:r>
-        <w:rPr>
-          <w:lang w:val="ar_AE" w:bidi="ar_AE"/>
-        </w:rPr>
-        <w:t xml:space="preserve">؛ </w:t>
-      </w:r>
-      <w:hyperlink r:id="rId120">
-        <w:r>
-          <w:rPr>
-            <w:lang w:val="ar_AE" w:bidi="ar_AE"/>
-          </w:rPr>
-          <w:rPr>
-            <w:color w:val="0000EE"/>
-            <w:u w:val="single"/>
-          </w:rPr>
-          <w:t>۱٤: ۱–۱۱</w:t>
-        </w:r>
-      </w:hyperlink>
-      <w:r>
-        <w:rPr>
-          <w:lang w:val="ar_AE" w:bidi="ar_AE"/>
-        </w:rPr>
-        <w:t xml:space="preserve">، </w:t>
-      </w:r>
-      <w:hyperlink r:id="rId121">
-        <w:r>
-          <w:rPr>
-            <w:lang w:val="ar_AE" w:bidi="ar_AE"/>
-          </w:rPr>
-          <w:rPr>
-            <w:color w:val="0000EE"/>
-            <w:u w:val="single"/>
-          </w:rPr>
-          <w:t>۲۱</w:t>
-        </w:r>
-      </w:hyperlink>
-      <w:r>
-        <w:rPr>
-          <w:lang w:val="ar_AE" w:bidi="ar_AE"/>
-        </w:rPr>
-        <w:t xml:space="preserve">، </w:t>
-      </w:r>
-      <w:hyperlink r:id="rId122">
-        <w:r>
-          <w:rPr>
-            <w:lang w:val="ar_AE" w:bidi="ar_AE"/>
-          </w:rPr>
-          <w:rPr>
-            <w:color w:val="0000EE"/>
-            <w:u w:val="single"/>
-          </w:rPr>
-          <w:t>۲٤‏‎-‏۲٥</w:t>
-        </w:r>
-      </w:hyperlink>
-      <w:r>
-        <w:rPr>
-          <w:lang w:val="ar_AE" w:bidi="ar_AE"/>
-        </w:rPr>
-        <w:t xml:space="preserve">، </w:t>
-      </w:r>
-      <w:hyperlink r:id="rId123">
-        <w:r>
-          <w:rPr>
-            <w:lang w:val="ar_AE" w:bidi="ar_AE"/>
-          </w:rPr>
-          <w:rPr>
-            <w:color w:val="0000EE"/>
-            <w:u w:val="single"/>
-          </w:rPr>
-          <w:t>۳٦</w:t>
-        </w:r>
-      </w:hyperlink>
-      <w:r>
-        <w:rPr>
-          <w:lang w:val="ar_AE" w:bidi="ar_AE"/>
-        </w:rPr>
-        <w:t xml:space="preserve">، </w:t>
-      </w:r>
-      <w:hyperlink r:id="rId124">
-        <w:r>
-          <w:rPr>
-            <w:lang w:val="ar_AE" w:bidi="ar_AE"/>
-          </w:rPr>
-          <w:rPr>
-            <w:color w:val="0000EE"/>
-            <w:u w:val="single"/>
-          </w:rPr>
-          <w:t>۱٤: ٦٤‏‎-‏۱٥: ٤۷</w:t>
-        </w:r>
-      </w:hyperlink>
-      <w:r>
-        <w:rPr>
-          <w:lang w:val="ar_AE" w:bidi="ar_AE"/>
-        </w:rPr>
-        <w:t>). يؤكِّد مرقس أن موت الرب يسوع كان جزءًا من خطة الله. كان موته ضرورة إلهية (</w:t>
-      </w:r>
-      <w:hyperlink r:id="rId35">
-        <w:r>
-          <w:rPr>
-            <w:lang w:val="ar_AE" w:bidi="ar_AE"/>
-          </w:rPr>
-          <w:rPr>
-            <w:color w:val="0000EE"/>
-            <w:u w:val="single"/>
-          </w:rPr>
-          <w:t>۸: ۳۱</w:t>
-        </w:r>
-      </w:hyperlink>
-      <w:r>
-        <w:rPr>
-          <w:lang w:val="ar_AE" w:bidi="ar_AE"/>
-        </w:rPr>
-        <w:t>)، لأنها مشيئة الله (</w:t>
-      </w:r>
-      <w:hyperlink r:id="rId118">
-        <w:r>
-          <w:rPr>
-            <w:lang w:val="ar_AE" w:bidi="ar_AE"/>
-          </w:rPr>
-          <w:rPr>
-            <w:color w:val="0000EE"/>
-            <w:u w:val="single"/>
-          </w:rPr>
           <w:t>۱۰: ٤٥</w:t>
         </w:r>
       </w:hyperlink>
@@ -2960,117 +3026,9 @@
         <w:rPr>
           <w:lang w:val="ar_AE" w:bidi="ar_AE"/>
         </w:rPr>
-        <w:t xml:space="preserve">؛ </w:t>
-      </w:r>
-      <w:hyperlink r:id="rId123">
-        <w:r>
-          <w:rPr>
-            <w:lang w:val="ar_AE" w:bidi="ar_AE"/>
-          </w:rPr>
-          <w:rPr>
-            <w:color w:val="0000EE"/>
-            <w:u w:val="single"/>
-          </w:rPr>
-          <w:t>۱٤: ۳٦</w:t>
-        </w:r>
-      </w:hyperlink>
-      <w:r>
-        <w:rPr>
-          <w:lang w:val="ar_AE" w:bidi="ar_AE"/>
-        </w:rPr>
-        <w:t xml:space="preserve">). والعهد القديم أيضًا يعلِّم عن موت المسيَّا (انظر </w:t>
-      </w:r>
-      <w:hyperlink r:id="rId115">
-        <w:r>
-          <w:rPr>
-            <w:lang w:val="ar_AE" w:bidi="ar_AE"/>
-          </w:rPr>
-          <w:rPr>
-            <w:color w:val="0000EE"/>
-            <w:u w:val="single"/>
-          </w:rPr>
-          <w:t>۹: ۱۲</w:t>
-        </w:r>
-      </w:hyperlink>
-      <w:r>
-        <w:rPr>
-          <w:lang w:val="ar_AE" w:bidi="ar_AE"/>
-        </w:rPr>
-        <w:t xml:space="preserve">؛ </w:t>
-      </w:r>
-      <w:hyperlink r:id="rId121">
-        <w:r>
-          <w:rPr>
-            <w:lang w:val="ar_AE" w:bidi="ar_AE"/>
-          </w:rPr>
-          <w:rPr>
-            <w:color w:val="0000EE"/>
-            <w:u w:val="single"/>
-          </w:rPr>
-          <w:t>۱٤: ۲۱</w:t>
-        </w:r>
-      </w:hyperlink>
-      <w:r>
-        <w:rPr>
-          <w:lang w:val="ar_AE" w:bidi="ar_AE"/>
-        </w:rPr>
-        <w:t xml:space="preserve">، </w:t>
+        <w:t>). ويسفك دمه ذبيحة للعهد الجديد (</w:t>
       </w:r>
       <w:hyperlink r:id="rId125">
-        <w:r>
-          <w:rPr>
-            <w:lang w:val="ar_AE" w:bidi="ar_AE"/>
-          </w:rPr>
-          <w:rPr>
-            <w:color w:val="0000EE"/>
-            <w:u w:val="single"/>
-          </w:rPr>
-          <w:t>۲۷</w:t>
-        </w:r>
-      </w:hyperlink>
-      <w:r>
-        <w:rPr>
-          <w:lang w:val="ar_AE" w:bidi="ar_AE"/>
-        </w:rPr>
-        <w:t xml:space="preserve">، </w:t>
-      </w:r>
-      <w:hyperlink r:id="rId126">
-        <w:r>
-          <w:rPr>
-            <w:lang w:val="ar_AE" w:bidi="ar_AE"/>
-          </w:rPr>
-          <w:rPr>
-            <w:color w:val="0000EE"/>
-            <w:u w:val="single"/>
-          </w:rPr>
-          <w:t>٤۹</w:t>
-        </w:r>
-      </w:hyperlink>
-      <w:r>
-        <w:rPr>
-          <w:lang w:val="ar_AE" w:bidi="ar_AE"/>
-        </w:rPr>
-        <w:t>). لقد جاء يسوع ليبذل نفسه فدية عن كثيرين (</w:t>
-      </w:r>
-      <w:hyperlink r:id="rId118">
-        <w:r>
-          <w:rPr>
-            <w:lang w:val="ar_AE" w:bidi="ar_AE"/>
-          </w:rPr>
-          <w:rPr>
-            <w:color w:val="0000EE"/>
-            <w:u w:val="single"/>
-          </w:rPr>
-          <w:t>۱۰: ٤٥</w:t>
-        </w:r>
-      </w:hyperlink>
-      <w:r>
-        <w:rPr>
-          <w:lang w:val="ar_AE" w:bidi="ar_AE"/>
-        </w:rPr>
-        <w:t>). ويسفك دمه ذبيحة للعهد الجديد (</w:t>
-      </w:r>
-      <w:hyperlink r:id="rId127">
         <w:r>
           <w:rPr>
             <w:lang w:val="ar_AE" w:bidi="ar_AE"/>
@@ -3104,6 +3062,42 @@
         </w:rPr>
         <w:t xml:space="preserve">التلمذة المسيحية. يؤكِّد مرقس أهمية اتباع الرب يسوع بإنكار ذواتنا وحَمْلِ الصليب (انظر </w:t>
       </w:r>
+      <w:hyperlink r:id="rId126">
+        <w:r>
+          <w:rPr>
+            <w:lang w:val="ar_AE" w:bidi="ar_AE"/>
+          </w:rPr>
+          <w:rPr>
+            <w:color w:val="0000EE"/>
+            <w:u w:val="single"/>
+          </w:rPr>
+          <w:t>۸: ۳٤</w:t>
+        </w:r>
+      </w:hyperlink>
+      <w:r>
+        <w:rPr>
+          <w:lang w:val="ar_AE" w:bidi="ar_AE"/>
+        </w:rPr>
+        <w:t>). لا تسمح التلمذة المسيحية باستجابة فاترة، ولكنها تطلب ترك كل شيء لاتباع يسوع (</w:t>
+      </w:r>
+      <w:hyperlink r:id="rId127">
+        <w:r>
+          <w:rPr>
+            <w:lang w:val="ar_AE" w:bidi="ar_AE"/>
+          </w:rPr>
+          <w:rPr>
+            <w:color w:val="0000EE"/>
+            <w:u w:val="single"/>
+          </w:rPr>
+          <w:t>۱: ۱۸</w:t>
+        </w:r>
+      </w:hyperlink>
+      <w:r>
+        <w:rPr>
+          <w:lang w:val="ar_AE" w:bidi="ar_AE"/>
+        </w:rPr>
+        <w:t xml:space="preserve">، </w:t>
+      </w:r>
       <w:hyperlink r:id="rId128">
         <w:r>
           <w:rPr>
@@ -3113,14 +3107,14 @@
             <w:color w:val="0000EE"/>
             <w:u w:val="single"/>
           </w:rPr>
-          <w:t>۸: ۳٤</w:t>
-        </w:r>
-      </w:hyperlink>
-      <w:r>
-        <w:rPr>
-          <w:lang w:val="ar_AE" w:bidi="ar_AE"/>
-        </w:rPr>
-        <w:t>). لا تسمح التلمذة المسيحية باستجابة فاترة، ولكنها تطلب ترك كل شيء لاتباع يسوع (</w:t>
+          <w:t>۲۰</w:t>
+        </w:r>
+      </w:hyperlink>
+      <w:r>
+        <w:rPr>
+          <w:lang w:val="ar_AE" w:bidi="ar_AE"/>
+        </w:rPr>
+        <w:t xml:space="preserve">؛ </w:t>
       </w:r>
       <w:hyperlink r:id="rId129">
         <w:r>
@@ -3131,7 +3125,7 @@
             <w:color w:val="0000EE"/>
             <w:u w:val="single"/>
           </w:rPr>
-          <w:t>۱: ۱۸</w:t>
+          <w:t>۱۰: ۲۱</w:t>
         </w:r>
       </w:hyperlink>
       <w:r>
@@ -3149,14 +3143,32 @@
             <w:color w:val="0000EE"/>
             <w:u w:val="single"/>
           </w:rPr>
-          <w:t>۲۰</w:t>
-        </w:r>
-      </w:hyperlink>
-      <w:r>
-        <w:rPr>
-          <w:lang w:val="ar_AE" w:bidi="ar_AE"/>
-        </w:rPr>
-        <w:t xml:space="preserve">؛ </w:t>
+          <w:t>۲۹</w:t>
+        </w:r>
+      </w:hyperlink>
+      <w:r>
+        <w:rPr>
+          <w:lang w:val="ar_AE" w:bidi="ar_AE"/>
+        </w:rPr>
+        <w:t>). وقد تجلب التلمذة المسيحية الاضطهاد والاستشهاد (</w:t>
+      </w:r>
+      <w:hyperlink r:id="rId52">
+        <w:r>
+          <w:rPr>
+            <w:lang w:val="ar_AE" w:bidi="ar_AE"/>
+          </w:rPr>
+          <w:rPr>
+            <w:color w:val="0000EE"/>
+            <w:u w:val="single"/>
+          </w:rPr>
+          <w:t>۱۳: ۹–۱۳</w:t>
+        </w:r>
+      </w:hyperlink>
+      <w:r>
+        <w:rPr>
+          <w:lang w:val="ar_AE" w:bidi="ar_AE"/>
+        </w:rPr>
+        <w:t>)، لكن هناك وعد للمسيحيين بأن الثبات في الإيمان يعني الخلاص (</w:t>
       </w:r>
       <w:hyperlink r:id="rId131">
         <w:r>
@@ -3167,60 +3179,6 @@
             <w:color w:val="0000EE"/>
             <w:u w:val="single"/>
           </w:rPr>
-          <w:t>۱۰: ۲۱</w:t>
-        </w:r>
-      </w:hyperlink>
-      <w:r>
-        <w:rPr>
-          <w:lang w:val="ar_AE" w:bidi="ar_AE"/>
-        </w:rPr>
-        <w:t xml:space="preserve">، </w:t>
-      </w:r>
-      <w:hyperlink r:id="rId132">
-        <w:r>
-          <w:rPr>
-            <w:lang w:val="ar_AE" w:bidi="ar_AE"/>
-          </w:rPr>
-          <w:rPr>
-            <w:color w:val="0000EE"/>
-            <w:u w:val="single"/>
-          </w:rPr>
-          <w:t>۲۹</w:t>
-        </w:r>
-      </w:hyperlink>
-      <w:r>
-        <w:rPr>
-          <w:lang w:val="ar_AE" w:bidi="ar_AE"/>
-        </w:rPr>
-        <w:t>). وقد تجلب التلمذة المسيحية الاضطهاد والاستشهاد (</w:t>
-      </w:r>
-      <w:hyperlink r:id="rId54">
-        <w:r>
-          <w:rPr>
-            <w:lang w:val="ar_AE" w:bidi="ar_AE"/>
-          </w:rPr>
-          <w:rPr>
-            <w:color w:val="0000EE"/>
-            <w:u w:val="single"/>
-          </w:rPr>
-          <w:t>۱۳: ۹–۱۳</w:t>
-        </w:r>
-      </w:hyperlink>
-      <w:r>
-        <w:rPr>
-          <w:lang w:val="ar_AE" w:bidi="ar_AE"/>
-        </w:rPr>
-        <w:t>)، لكن هناك وعد للمسيحيين بأن الثبات في الإيمان يعني الخلاص (</w:t>
-      </w:r>
-      <w:hyperlink r:id="rId133">
-        <w:r>
-          <w:rPr>
-            <w:lang w:val="ar_AE" w:bidi="ar_AE"/>
-          </w:rPr>
-          <w:rPr>
-            <w:color w:val="0000EE"/>
-            <w:u w:val="single"/>
-          </w:rPr>
           <w:t>۱۳: ۱۳</w:t>
         </w:r>
       </w:hyperlink>
@@ -3230,7 +3188,7 @@
         </w:rPr>
         <w:t>) والحياة الأبدية (</w:t>
       </w:r>
-      <w:hyperlink r:id="rId53">
+      <w:hyperlink r:id="rId51">
         <w:r>
           <w:rPr>
             <w:lang w:val="ar_AE" w:bidi="ar_AE"/>
@@ -3264,7 +3222,7 @@
         </w:rPr>
         <w:t>"سِرُّ المسيَّا" يطلب الرب يسوع، في إنجيل مرقس، من الآخرين ألا يعلنوا هويته الحقيقية. ربما يكون هذا بسبب مَيل الناس إلى إساءة فهم ماهيته والغرض من مجيئه. لكن السرَّ لا يُحفظ وينادي الناس به (</w:t>
       </w:r>
-      <w:hyperlink r:id="rId134">
+      <w:hyperlink r:id="rId132">
         <w:r>
           <w:rPr>
             <w:lang w:val="ar_AE" w:bidi="ar_AE"/>
@@ -3298,7 +3256,7 @@
         </w:rPr>
         <w:t>مجيء ملكوت الله. إن مجيء ملكوت الله لهو أمر جوهري في رسالة الرب يسوع. يحتاج الناس إلى التوبة والإيمان بالإنجيل، لأن ملكوت الله قد جاء (</w:t>
       </w:r>
-      <w:hyperlink r:id="rId77">
+      <w:hyperlink r:id="rId75">
         <w:r>
           <w:rPr>
             <w:lang w:val="ar_AE" w:bidi="ar_AE"/>

--- a/arb/docx/41.content.docx
+++ b/arb/docx/41.content.docx
@@ -163,28 +163,6 @@
           <w:lang w:val="ar_AE" w:bidi="ar_AE"/>
         </w:rPr>
         <w:t>MRK</w:t>
-      </w:r>
-      <w:r>
-        <w:rPr>
-          <w:lang w:val="ar_AE" w:bidi="ar_AE"/>
-        </w:rPr>
-      </w:r>
-    </w:p>
-    <w:p>
-      <w:pPr>
-        <w:bidi/>
-      </w:pPr>
-      <w:r>
-        <w:rPr>
-          <w:lang w:val="ar_AE" w:bidi="ar_AE"/>
-        </w:rPr>
-      </w:r>
-      <w:r>
-        <w:rPr>
-          <w:i/>
-          <w:lang w:val="ar_AE" w:bidi="ar_AE"/>
-        </w:rPr>
-        <w:t>إنجيل مرقس</w:t>
       </w:r>
       <w:r>
         <w:rPr>
